--- a/Lotissements/Lot 1/PAQE.docx
+++ b/Lotissements/Lot 1/PAQE.docx
@@ -1,6 +1,6 @@
 
 <file path=word/document.xml><?xml version="1.0" encoding="utf-8"?>
-<w:document xmlns:wpc="http://schemas.microsoft.com/office/word/2010/wordprocessingCanvas" xmlns:mc="http://schemas.openxmlformats.org/markup-compatibility/2006" xmlns:o="urn:schemas-microsoft-com:office:office" xmlns:r="http://schemas.openxmlformats.org/officeDocument/2006/relationships" xmlns:m="http://schemas.openxmlformats.org/officeDocument/2006/math" xmlns:v="urn:schemas-microsoft-com:vml" xmlns:wp14="http://schemas.microsoft.com/office/word/2010/wordprocessingDrawing" xmlns:wp="http://schemas.openxmlformats.org/drawingml/2006/wordprocessingDrawing" xmlns:w10="urn:schemas-microsoft-com:office:word" xmlns:w="http://schemas.openxmlformats.org/wordprocessingml/2006/main" xmlns:w14="http://schemas.microsoft.com/office/word/2010/wordml" xmlns:wpg="http://schemas.microsoft.com/office/word/2010/wordprocessingGroup" xmlns:wpi="http://schemas.microsoft.com/office/word/2010/wordprocessingInk" xmlns:wne="http://schemas.microsoft.com/office/word/2006/wordml" xmlns:wps="http://schemas.microsoft.com/office/word/2010/wordprocessingShape" mc:Ignorable="w14 wp14">
+<w:document xmlns:wpc="http://schemas.microsoft.com/office/word/2010/wordprocessingCanvas" xmlns:mc="http://schemas.openxmlformats.org/markup-compatibility/2006" xmlns:o="urn:schemas-microsoft-com:office:office" xmlns:r="http://schemas.openxmlformats.org/officeDocument/2006/relationships" xmlns:m="http://schemas.openxmlformats.org/officeDocument/2006/math" xmlns:v="urn:schemas-microsoft-com:vml" xmlns:wp14="http://schemas.microsoft.com/office/word/2010/wordprocessingDrawing" xmlns:wp="http://schemas.openxmlformats.org/drawingml/2006/wordprocessingDrawing" xmlns:w10="urn:schemas-microsoft-com:office:word" xmlns:w="http://schemas.openxmlformats.org/wordprocessingml/2006/main" xmlns:w14="http://schemas.microsoft.com/office/word/2010/wordml" xmlns:w15="http://schemas.microsoft.com/office/word/2012/wordml" xmlns:wpg="http://schemas.microsoft.com/office/word/2010/wordprocessingGroup" xmlns:wpi="http://schemas.microsoft.com/office/word/2010/wordprocessingInk" xmlns:wne="http://schemas.microsoft.com/office/word/2006/wordml" xmlns:wps="http://schemas.microsoft.com/office/word/2010/wordprocessingShape" mc:Ignorable="w14 w15 wp14">
   <w:body>
     <w:p>
       <w:pPr>
@@ -255,7 +255,7 @@
                     </pic:cNvPicPr>
                   </pic:nvPicPr>
                   <pic:blipFill>
-                    <a:blip r:embed="rId7">
+                    <a:blip r:embed="rId6">
                       <a:extLst>
                         <a:ext uri="{28A0092B-C50C-407E-A947-70E740481C1C}">
                           <a14:useLocalDpi xmlns:a14="http://schemas.microsoft.com/office/drawing/2010/main" val="0"/>
@@ -574,7 +574,7 @@
                     </pic:cNvPicPr>
                   </pic:nvPicPr>
                   <pic:blipFill>
-                    <a:blip r:embed="rId8">
+                    <a:blip r:embed="rId7">
                       <a:extLst>
                         <a:ext uri="{28A0092B-C50C-407E-A947-70E740481C1C}">
                           <a14:useLocalDpi xmlns:a14="http://schemas.microsoft.com/office/drawing/2010/main" val="0"/>
@@ -1084,7 +1084,7 @@
           </mc:Choice>
           <mc:Fallback>
             <w:pict>
-              <v:line id="Connecteur droit 4" o:spid="_x0000_s1026" style="position:absolute;flip:y;z-index:251653120;visibility:visible;mso-wrap-style:square;mso-width-percent:0;mso-height-percent:0;mso-wrap-distance-left:9pt;mso-wrap-distance-top:0;mso-wrap-distance-right:9pt;mso-wrap-distance-bottom:0;mso-position-horizontal:absolute;mso-position-horizontal-relative:margin;mso-position-vertical:absolute;mso-position-vertical-relative:text;mso-width-percent:0;mso-height-percent:0;mso-width-relative:margin;mso-height-relative:margin" from="202.9pt,-2.75pt" to="242.1pt,23.45pt" o:gfxdata="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" strokecolor="red" strokeweight=".5pt">
+              <v:line w14:anchorId="5C8A0019" id="Connecteur droit 4" o:spid="_x0000_s1026" style="position:absolute;flip:y;z-index:251653120;visibility:visible;mso-wrap-style:square;mso-width-percent:0;mso-height-percent:0;mso-wrap-distance-left:9pt;mso-wrap-distance-top:0;mso-wrap-distance-right:9pt;mso-wrap-distance-bottom:0;mso-position-horizontal:absolute;mso-position-horizontal-relative:margin;mso-position-vertical:absolute;mso-position-vertical-relative:text;mso-width-percent:0;mso-height-percent:0;mso-width-relative:margin;mso-height-relative:margin" from="202.9pt,-2.75pt" to="242.1pt,23.45pt" o:gfxdata="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" strokecolor="red" strokeweight=".5pt">
                 <v:stroke joinstyle="miter"/>
                 <w10:wrap anchorx="margin"/>
               </v:line>
@@ -1160,7 +1160,7 @@
           </mc:Choice>
           <mc:Fallback>
             <w:pict>
-              <v:line id="Connecteur droit 6" o:spid="_x0000_s1026" style="position:absolute;z-index:251651072;visibility:visible;mso-wrap-style:square;mso-width-percent:0;mso-height-percent:0;mso-wrap-distance-left:9pt;mso-wrap-distance-top:0;mso-wrap-distance-right:9pt;mso-wrap-distance-bottom:0;mso-position-horizontal:absolute;mso-position-horizontal-relative:margin;mso-position-vertical:absolute;mso-position-vertical-relative:text;mso-width-percent:0;mso-height-percent:0;mso-width-relative:margin;mso-height-relative:margin" from="198.8pt,-5.55pt" to="242.75pt,20.6pt" o:gfxdata="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" strokecolor="red" strokeweight=".5pt">
+              <v:line w14:anchorId="5D0CCBA4" id="Connecteur droit 6" o:spid="_x0000_s1026" style="position:absolute;z-index:251651072;visibility:visible;mso-wrap-style:square;mso-width-percent:0;mso-height-percent:0;mso-wrap-distance-left:9pt;mso-wrap-distance-top:0;mso-wrap-distance-right:9pt;mso-wrap-distance-bottom:0;mso-position-horizontal:absolute;mso-position-horizontal-relative:margin;mso-position-vertical:absolute;mso-position-vertical-relative:text;mso-width-percent:0;mso-height-percent:0;mso-width-relative:margin;mso-height-relative:margin" from="198.8pt,-5.55pt" to="242.75pt,20.6pt" o:gfxdata="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" strokecolor="red" strokeweight=".5pt">
                 <v:stroke joinstyle="miter"/>
                 <w10:wrap anchorx="margin"/>
               </v:line>
@@ -1236,7 +1236,7 @@
           </mc:Choice>
           <mc:Fallback>
             <w:pict>
-              <v:line id="Connecteur droit 5" o:spid="_x0000_s1026" style="position:absolute;z-index:251652096;visibility:visible;mso-wrap-style:square;mso-width-percent:0;mso-height-percent:0;mso-wrap-distance-left:9pt;mso-wrap-distance-top:0;mso-wrap-distance-right:9pt;mso-wrap-distance-bottom:0;mso-position-horizontal:absolute;mso-position-horizontal-relative:margin;mso-position-vertical:absolute;mso-position-vertical-relative:text;mso-width-percent:0;mso-height-percent:0;mso-width-relative:margin;mso-height-relative:margin" from="133.65pt,-5.35pt" to="177.6pt,20.8pt" o:gfxdata="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" strokecolor="red" strokeweight=".5pt">
+              <v:line w14:anchorId="586AFD90" id="Connecteur droit 5" o:spid="_x0000_s1026" style="position:absolute;z-index:251652096;visibility:visible;mso-wrap-style:square;mso-width-percent:0;mso-height-percent:0;mso-wrap-distance-left:9pt;mso-wrap-distance-top:0;mso-wrap-distance-right:9pt;mso-wrap-distance-bottom:0;mso-position-horizontal:absolute;mso-position-horizontal-relative:margin;mso-position-vertical:absolute;mso-position-vertical-relative:text;mso-width-percent:0;mso-height-percent:0;mso-width-relative:margin;mso-height-relative:margin" from="133.65pt,-5.35pt" to="177.6pt,20.8pt" o:gfxdata="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" strokecolor="red" strokeweight=".5pt">
                 <v:stroke joinstyle="miter"/>
                 <w10:wrap anchorx="margin"/>
               </v:line>
@@ -1312,7 +1312,7 @@
           </mc:Choice>
           <mc:Fallback>
             <w:pict>
-              <v:line id="Connecteur droit 10" o:spid="_x0000_s1026" style="position:absolute;flip:y;z-index:251654144;visibility:visible;mso-wrap-style:square;mso-width-percent:0;mso-height-percent:0;mso-wrap-distance-left:9pt;mso-wrap-distance-top:0;mso-wrap-distance-right:9pt;mso-wrap-distance-bottom:0;mso-position-horizontal:absolute;mso-position-horizontal-relative:margin;mso-position-vertical:absolute;mso-position-vertical-relative:text;mso-width-percent:0;mso-height-percent:0;mso-width-relative:margin;mso-height-relative:margin" from="138pt,-4.35pt" to="177.2pt,21.85pt" o:gfxdata="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" strokecolor="red" strokeweight=".5pt">
+              <v:line w14:anchorId="7D1818F6" id="Connecteur droit 10" o:spid="_x0000_s1026" style="position:absolute;flip:y;z-index:251654144;visibility:visible;mso-wrap-style:square;mso-width-percent:0;mso-height-percent:0;mso-wrap-distance-left:9pt;mso-wrap-distance-top:0;mso-wrap-distance-right:9pt;mso-wrap-distance-bottom:0;mso-position-horizontal:absolute;mso-position-horizontal-relative:margin;mso-position-vertical:absolute;mso-position-vertical-relative:text;mso-width-percent:0;mso-height-percent:0;mso-width-relative:margin;mso-height-relative:margin" from="138pt,-4.35pt" to="177.2pt,21.85pt" o:gfxdata="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" strokecolor="red" strokeweight=".5pt">
                 <v:stroke joinstyle="miter"/>
                 <w10:wrap anchorx="margin"/>
               </v:line>
@@ -1396,7 +1396,7 @@
           </mc:Choice>
           <mc:Fallback>
             <w:pict>
-              <v:oval id="Ellipse 7" o:spid="_x0000_s1026" style="position:absolute;margin-left:60.95pt;margin-top:-13.05pt;width:62.65pt;height:39.25pt;z-index:251650048;visibility:visible;mso-wrap-style:square;mso-width-percent:0;mso-height-percent:0;mso-wrap-distance-left:9pt;mso-wrap-distance-top:0;mso-wrap-distance-right:9pt;mso-wrap-distance-bottom:0;mso-position-horizontal:absolute;mso-position-horizontal-relative:text;mso-position-vertical:absolute;mso-position-vertical-relative:text;mso-width-percent:0;mso-height-percent:0;mso-width-relative:page;mso-height-relative:page;v-text-anchor:middle" o:gfxdata="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" filled="f" strokecolor="#00b050" strokeweight="1.5pt">
+              <v:oval w14:anchorId="2DDA7DF5" id="Ellipse 7" o:spid="_x0000_s1026" style="position:absolute;margin-left:60.95pt;margin-top:-13.05pt;width:62.65pt;height:39.25pt;z-index:251650048;visibility:visible;mso-wrap-style:square;mso-width-percent:0;mso-height-percent:0;mso-wrap-distance-left:9pt;mso-wrap-distance-top:0;mso-wrap-distance-right:9pt;mso-wrap-distance-bottom:0;mso-position-horizontal:absolute;mso-position-horizontal-relative:text;mso-position-vertical:absolute;mso-position-vertical-relative:text;mso-width-percent:0;mso-height-percent:0;mso-width-relative:page;mso-height-relative:page;v-text-anchor:middle" o:gfxdata="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" filled="f" strokecolor="#00b050" strokeweight="1.5pt">
                 <v:stroke joinstyle="miter"/>
               </v:oval>
             </w:pict>
@@ -1471,7 +1471,7 @@
           </mc:Choice>
           <mc:Fallback>
             <w:pict>
-              <v:line id="Connecteur droit 1" o:spid="_x0000_s1026" style="position:absolute;z-index:251655168;visibility:visible;mso-wrap-style:square;mso-width-percent:0;mso-height-percent:0;mso-wrap-distance-left:9pt;mso-wrap-distance-top:0;mso-wrap-distance-right:9pt;mso-wrap-distance-bottom:0;mso-position-horizontal:absolute;mso-position-horizontal-relative:margin;mso-position-vertical:absolute;mso-position-vertical-relative:text;mso-width-percent:0;mso-height-percent:0;mso-width-relative:margin;mso-height-relative:margin" from="1.2pt,-2.6pt" to="45.15pt,23.55pt" o:gfxdata="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" strokecolor="red" strokeweight=".5pt">
+              <v:line w14:anchorId="2A2C7606" id="Connecteur droit 1" o:spid="_x0000_s1026" style="position:absolute;z-index:251655168;visibility:visible;mso-wrap-style:square;mso-width-percent:0;mso-height-percent:0;mso-wrap-distance-left:9pt;mso-wrap-distance-top:0;mso-wrap-distance-right:9pt;mso-wrap-distance-bottom:0;mso-position-horizontal:absolute;mso-position-horizontal-relative:margin;mso-position-vertical:absolute;mso-position-vertical-relative:text;mso-width-percent:0;mso-height-percent:0;mso-width-relative:margin;mso-height-relative:margin" from="1.2pt,-2.6pt" to="45.15pt,23.55pt" o:gfxdata="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" strokecolor="red" strokeweight=".5pt">
                 <v:stroke joinstyle="miter"/>
                 <w10:wrap anchorx="margin"/>
               </v:line>
@@ -1547,7 +1547,7 @@
           </mc:Choice>
           <mc:Fallback>
             <w:pict>
-              <v:line id="Connecteur droit 13" o:spid="_x0000_s1026" style="position:absolute;flip:y;z-index:251656192;visibility:visible;mso-wrap-style:square;mso-width-percent:0;mso-height-percent:0;mso-wrap-distance-left:9pt;mso-wrap-distance-top:0;mso-wrap-distance-right:9pt;mso-wrap-distance-bottom:0;mso-position-horizontal:absolute;mso-position-horizontal-relative:margin;mso-position-vertical:absolute;mso-position-vertical-relative:text;mso-width-percent:0;mso-height-percent:0;mso-width-relative:margin;mso-height-relative:margin" from=".8pt,-2.05pt" to="40pt,24.15pt" o:gfxdata="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" strokecolor="red" strokeweight=".5pt">
+              <v:line w14:anchorId="28AC9A36" id="Connecteur droit 13" o:spid="_x0000_s1026" style="position:absolute;flip:y;z-index:251656192;visibility:visible;mso-wrap-style:square;mso-width-percent:0;mso-height-percent:0;mso-wrap-distance-left:9pt;mso-wrap-distance-top:0;mso-wrap-distance-right:9pt;mso-wrap-distance-bottom:0;mso-position-horizontal:absolute;mso-position-horizontal-relative:margin;mso-position-vertical:absolute;mso-position-vertical-relative:text;mso-width-percent:0;mso-height-percent:0;mso-width-relative:margin;mso-height-relative:margin" from=".8pt,-2.05pt" to="40pt,24.15pt" o:gfxdata="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" strokecolor="red" strokeweight=".5pt">
                 <v:stroke joinstyle="miter"/>
                 <w10:wrap anchorx="margin"/>
               </v:line>
@@ -1758,9 +1758,9 @@
               </wp:anchor>
             </w:drawing>
           </mc:Choice>
-          <mc:Fallback xmlns:w15="http://schemas.microsoft.com/office/word/2012/wordml">
+          <mc:Fallback>
             <w:pict>
-              <v:line w14:anchorId="4A5D44E7" id="Connecteur droit 9" o:spid="_x0000_s1026" style="position:absolute;z-index:251657216;visibility:visible;mso-wrap-style:square;mso-width-percent:0;mso-height-percent:0;mso-wrap-distance-left:9pt;mso-wrap-distance-top:0;mso-wrap-distance-right:9pt;mso-wrap-distance-bottom:0;mso-position-horizontal:absolute;mso-position-horizontal-relative:margin;mso-position-vertical:absolute;mso-position-vertical-relative:text;mso-width-percent:0;mso-height-percent:0;mso-width-relative:margin;mso-height-relative:margin" from="90.9pt,14.35pt" to="140.45pt,47.1pt" o:gfxdata="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" strokecolor="red" strokeweight=".5pt">
+              <v:line w14:anchorId="59305335" id="Connecteur droit 9" o:spid="_x0000_s1026" style="position:absolute;z-index:251657216;visibility:visible;mso-wrap-style:square;mso-width-percent:0;mso-height-percent:0;mso-wrap-distance-left:9pt;mso-wrap-distance-top:0;mso-wrap-distance-right:9pt;mso-wrap-distance-bottom:0;mso-position-horizontal:absolute;mso-position-horizontal-relative:margin;mso-position-vertical:absolute;mso-position-vertical-relative:text;mso-width-percent:0;mso-height-percent:0;mso-width-relative:margin;mso-height-relative:margin" from="90.9pt,14.35pt" to="140.45pt,47.1pt" o:gfxdata="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" strokecolor="red" strokeweight=".5pt">
                 <v:stroke joinstyle="miter"/>
                 <w10:wrap anchorx="margin"/>
               </v:line>
@@ -1834,9 +1834,9 @@
               </wp:anchor>
             </w:drawing>
           </mc:Choice>
-          <mc:Fallback xmlns:w15="http://schemas.microsoft.com/office/word/2012/wordml">
+          <mc:Fallback>
             <w:pict>
-              <v:line w14:anchorId="23359DE1" id="Connecteur droit 14" o:spid="_x0000_s1026" style="position:absolute;flip:y;z-index:251658240;visibility:visible;mso-wrap-style:square;mso-width-percent:0;mso-height-percent:0;mso-wrap-distance-left:9pt;mso-wrap-distance-top:0;mso-wrap-distance-right:9pt;mso-wrap-distance-bottom:0;mso-position-horizontal:absolute;mso-position-horizontal-relative:margin;mso-position-vertical:absolute;mso-position-vertical-relative:text;mso-width-percent:0;mso-height-percent:0;mso-width-relative:margin;mso-height-relative:margin" from="93.7pt,14.35pt" to="137.6pt,45.2pt" o:gfxdata="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" strokecolor="red" strokeweight=".5pt">
+              <v:line w14:anchorId="53DB96B4" id="Connecteur droit 14" o:spid="_x0000_s1026" style="position:absolute;flip:y;z-index:251658240;visibility:visible;mso-wrap-style:square;mso-width-percent:0;mso-height-percent:0;mso-wrap-distance-left:9pt;mso-wrap-distance-top:0;mso-wrap-distance-right:9pt;mso-wrap-distance-bottom:0;mso-position-horizontal:absolute;mso-position-horizontal-relative:margin;mso-position-vertical:absolute;mso-position-vertical-relative:text;mso-width-percent:0;mso-height-percent:0;mso-width-relative:margin;mso-height-relative:margin" from="93.7pt,14.35pt" to="137.6pt,45.2pt" o:gfxdata="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" strokecolor="red" strokeweight=".5pt">
                 <v:stroke joinstyle="miter"/>
                 <w10:wrap anchorx="margin"/>
               </v:line>
@@ -1918,9 +1918,9 @@
               </wp:anchor>
             </w:drawing>
           </mc:Choice>
-          <mc:Fallback xmlns:w15="http://schemas.microsoft.com/office/word/2012/wordml">
+          <mc:Fallback>
             <w:pict>
-              <v:oval w14:anchorId="4B50A3AF" id="Ellipse 8" o:spid="_x0000_s1026" style="position:absolute;margin-left:-4.35pt;margin-top:17.05pt;width:62.65pt;height:28.05pt;z-index:251659264;visibility:visible;mso-wrap-style:square;mso-width-percent:0;mso-height-percent:0;mso-wrap-distance-left:9pt;mso-wrap-distance-top:0;mso-wrap-distance-right:9pt;mso-wrap-distance-bottom:0;mso-position-horizontal:absolute;mso-position-horizontal-relative:text;mso-position-vertical:absolute;mso-position-vertical-relative:text;mso-width-percent:0;mso-height-percent:0;mso-width-relative:page;mso-height-relative:margin;v-text-anchor:middle" o:gfxdata="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" filled="f" strokecolor="#70ad47 [3209]" strokeweight="1.5pt">
+              <v:oval w14:anchorId="5BCEB122" id="Ellipse 8" o:spid="_x0000_s1026" style="position:absolute;margin-left:-4.35pt;margin-top:17.05pt;width:62.65pt;height:28.05pt;z-index:251659264;visibility:visible;mso-wrap-style:square;mso-width-percent:0;mso-height-percent:0;mso-wrap-distance-left:9pt;mso-wrap-distance-top:0;mso-wrap-distance-right:9pt;mso-wrap-distance-bottom:0;mso-position-horizontal:absolute;mso-position-horizontal-relative:text;mso-position-vertical:absolute;mso-position-vertical-relative:text;mso-width-percent:0;mso-height-percent:0;mso-width-relative:page;mso-height-relative:margin;v-text-anchor:middle" o:gfxdata="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" filled="f" strokecolor="#70ad47 [3209]" strokeweight="1.5pt">
                 <v:stroke joinstyle="miter"/>
               </v:oval>
             </w:pict>
@@ -2909,7 +2909,16 @@
           <w:sz w:val="24"/>
           <w:szCs w:val="24"/>
         </w:rPr>
-        <w:t>Il doit classifier un nouveau document.</w:t>
+        <w:t xml:space="preserve">Il </w:t>
+      </w:r>
+      <w:bookmarkStart w:id="0" w:name="_GoBack"/>
+      <w:bookmarkEnd w:id="0"/>
+      <w:r>
+        <w:rPr>
+          <w:sz w:val="24"/>
+          <w:szCs w:val="24"/>
+        </w:rPr>
+        <w:t>doit classifier un nouveau document.</w:t>
       </w:r>
       <w:r>
         <w:br/>
@@ -2931,8 +2940,6 @@
           <w:szCs w:val="24"/>
         </w:rPr>
       </w:pPr>
-      <w:bookmarkStart w:id="0" w:name="_GoBack"/>
-      <w:bookmarkEnd w:id="0"/>
       <w:r>
         <w:rPr>
           <w:b/>
@@ -2966,13 +2973,6 @@
           <w:szCs w:val="24"/>
         </w:rPr>
       </w:pPr>
-      <w:r>
-        <w:rPr>
-          <w:sz w:val="24"/>
-          <w:szCs w:val="24"/>
-        </w:rPr>
-        <w:t xml:space="preserve"> </w:t>
-      </w:r>
       <w:r>
         <w:rPr>
           <w:sz w:val="24"/>
@@ -5522,7 +5522,7 @@
             <wp:cNvGraphicFramePr/>
             <a:graphic xmlns:a="http://schemas.openxmlformats.org/drawingml/2006/main">
               <a:graphicData uri="http://schemas.openxmlformats.org/drawingml/2006/chart">
-                <c:chart xmlns:c="http://schemas.openxmlformats.org/drawingml/2006/chart" xmlns:r="http://schemas.openxmlformats.org/officeDocument/2006/relationships" r:id="rId9"/>
+                <c:chart xmlns:c="http://schemas.openxmlformats.org/drawingml/2006/chart" xmlns:r="http://schemas.openxmlformats.org/officeDocument/2006/relationships" r:id="rId8"/>
               </a:graphicData>
             </a:graphic>
             <wp14:sizeRelH relativeFrom="margin">
@@ -7736,7 +7736,7 @@
             <wp:cNvGraphicFramePr/>
             <a:graphic xmlns:a="http://schemas.openxmlformats.org/drawingml/2006/main">
               <a:graphicData uri="http://schemas.openxmlformats.org/drawingml/2006/chart">
-                <c:chart xmlns:c="http://schemas.openxmlformats.org/drawingml/2006/chart" xmlns:r="http://schemas.openxmlformats.org/officeDocument/2006/relationships" r:id="rId10"/>
+                <c:chart xmlns:c="http://schemas.openxmlformats.org/drawingml/2006/chart" xmlns:r="http://schemas.openxmlformats.org/officeDocument/2006/relationships" r:id="rId9"/>
               </a:graphicData>
             </a:graphic>
             <wp14:sizeRelH relativeFrom="margin">
@@ -9841,7 +9841,7 @@
             <wp:cNvGraphicFramePr/>
             <a:graphic xmlns:a="http://schemas.openxmlformats.org/drawingml/2006/main">
               <a:graphicData uri="http://schemas.openxmlformats.org/drawingml/2006/chart">
-                <c:chart xmlns:c="http://schemas.openxmlformats.org/drawingml/2006/chart" xmlns:r="http://schemas.openxmlformats.org/officeDocument/2006/relationships" r:id="rId11"/>
+                <c:chart xmlns:c="http://schemas.openxmlformats.org/drawingml/2006/chart" xmlns:r="http://schemas.openxmlformats.org/officeDocument/2006/relationships" r:id="rId10"/>
               </a:graphicData>
             </a:graphic>
             <wp14:sizeRelH relativeFrom="margin">
@@ -12068,7 +12068,7 @@
             <wp:cNvGraphicFramePr/>
             <a:graphic xmlns:a="http://schemas.openxmlformats.org/drawingml/2006/main">
               <a:graphicData uri="http://schemas.openxmlformats.org/drawingml/2006/chart">
-                <c:chart xmlns:c="http://schemas.openxmlformats.org/drawingml/2006/chart" xmlns:r="http://schemas.openxmlformats.org/officeDocument/2006/relationships" r:id="rId12"/>
+                <c:chart xmlns:c="http://schemas.openxmlformats.org/drawingml/2006/chart" xmlns:r="http://schemas.openxmlformats.org/officeDocument/2006/relationships" r:id="rId11"/>
               </a:graphicData>
             </a:graphic>
             <wp14:sizeRelH relativeFrom="margin">
@@ -14242,7 +14242,7 @@
             <wp:cNvGraphicFramePr/>
             <a:graphic xmlns:a="http://schemas.openxmlformats.org/drawingml/2006/main">
               <a:graphicData uri="http://schemas.openxmlformats.org/drawingml/2006/chart">
-                <c:chart xmlns:c="http://schemas.openxmlformats.org/drawingml/2006/chart" xmlns:r="http://schemas.openxmlformats.org/officeDocument/2006/relationships" r:id="rId13"/>
+                <c:chart xmlns:c="http://schemas.openxmlformats.org/drawingml/2006/chart" xmlns:r="http://schemas.openxmlformats.org/officeDocument/2006/relationships" r:id="rId12"/>
               </a:graphicData>
             </a:graphic>
             <wp14:sizeRelH relativeFrom="margin">
@@ -16417,7 +16417,7 @@
             <wp:cNvGraphicFramePr/>
             <a:graphic xmlns:a="http://schemas.openxmlformats.org/drawingml/2006/main">
               <a:graphicData uri="http://schemas.openxmlformats.org/drawingml/2006/chart">
-                <c:chart xmlns:c="http://schemas.openxmlformats.org/drawingml/2006/chart" xmlns:r="http://schemas.openxmlformats.org/officeDocument/2006/relationships" r:id="rId14"/>
+                <c:chart xmlns:c="http://schemas.openxmlformats.org/drawingml/2006/chart" xmlns:r="http://schemas.openxmlformats.org/officeDocument/2006/relationships" r:id="rId13"/>
               </a:graphicData>
             </a:graphic>
             <wp14:sizeRelH relativeFrom="margin">
@@ -19267,7 +19267,7 @@
             <wp:cNvGraphicFramePr/>
             <a:graphic xmlns:a="http://schemas.openxmlformats.org/drawingml/2006/main">
               <a:graphicData uri="http://schemas.openxmlformats.org/drawingml/2006/chart">
-                <c:chart xmlns:c="http://schemas.openxmlformats.org/drawingml/2006/chart" xmlns:r="http://schemas.openxmlformats.org/officeDocument/2006/relationships" r:id="rId15"/>
+                <c:chart xmlns:c="http://schemas.openxmlformats.org/drawingml/2006/chart" xmlns:r="http://schemas.openxmlformats.org/officeDocument/2006/relationships" r:id="rId14"/>
               </a:graphicData>
             </a:graphic>
             <wp14:sizeRelH relativeFrom="margin">
@@ -22214,14 +22214,6 @@
     </w:p>
     <w:p>
       <w:pPr>
-        <w:pStyle w:val="En-tte"/>
-        <w:rPr>
-          <w:sz w:val="24"/>
-        </w:rPr>
-      </w:pPr>
-    </w:p>
-    <w:p>
-      <w:pPr>
         <w:spacing w:line="240" w:lineRule="auto"/>
         <w:contextualSpacing/>
         <w:rPr>
@@ -22231,24 +22223,11 @@
           <w:u w:val="single"/>
         </w:rPr>
       </w:pPr>
-    </w:p>
-    <w:p>
-      <w:pPr>
-        <w:spacing w:line="240" w:lineRule="auto"/>
-        <w:contextualSpacing/>
-        <w:rPr>
-          <w:b/>
-          <w:sz w:val="28"/>
-          <w:szCs w:val="28"/>
-          <w:u w:val="single"/>
-        </w:rPr>
-      </w:pPr>
       <w:r>
         <w:rPr>
           <w:noProof/>
           <w:lang w:eastAsia="fr-FR"/>
         </w:rPr>
-        <w:lastRenderedPageBreak/>
         <w:drawing>
           <wp:anchor distT="0" distB="0" distL="114300" distR="114300" simplePos="0" relativeHeight="251667456" behindDoc="0" locked="0" layoutInCell="1" allowOverlap="1" wp14:anchorId="13873BF5" wp14:editId="4613E5EB">
             <wp:simplePos x="0" y="0"/>
@@ -22265,7 +22244,7 @@
             <wp:cNvGraphicFramePr/>
             <a:graphic xmlns:a="http://schemas.openxmlformats.org/drawingml/2006/main">
               <a:graphicData uri="http://schemas.openxmlformats.org/drawingml/2006/chart">
-                <c:chart xmlns:c="http://schemas.openxmlformats.org/drawingml/2006/chart" xmlns:r="http://schemas.openxmlformats.org/officeDocument/2006/relationships" r:id="rId16"/>
+                <c:chart xmlns:c="http://schemas.openxmlformats.org/drawingml/2006/chart" xmlns:r="http://schemas.openxmlformats.org/officeDocument/2006/relationships" r:id="rId15"/>
               </a:graphicData>
             </a:graphic>
             <wp14:sizeRelH relativeFrom="page">
@@ -22295,6 +22274,7 @@
           <w:szCs w:val="32"/>
           <w:u w:val="single"/>
         </w:rPr>
+        <w:lastRenderedPageBreak/>
         <w:t>V</w:t>
       </w:r>
       <w:r>
@@ -22475,7 +22455,6 @@
           <w:szCs w:val="32"/>
           <w:u w:val="single"/>
         </w:rPr>
-        <w:lastRenderedPageBreak/>
         <w:t>VI</w:t>
       </w:r>
       <w:r>
@@ -22626,7 +22605,7 @@
         </w:rPr>
         <w:t xml:space="preserve"> </w:t>
       </w:r>
-      <w:hyperlink r:id="rId17" w:history="1">
+      <w:hyperlink r:id="rId16" w:history="1">
         <w:r>
           <w:rPr>
             <w:rStyle w:val="Lienhypertexte"/>
@@ -22730,7 +22709,7 @@
         </w:rPr>
         <w:t xml:space="preserve"> </w:t>
       </w:r>
-      <w:hyperlink r:id="rId18" w:history="1">
+      <w:hyperlink r:id="rId17" w:history="1">
         <w:r>
           <w:rPr>
             <w:rStyle w:val="Lienhypertexte"/>
@@ -22778,7 +22757,7 @@
         </w:rPr>
         <w:t xml:space="preserve"> </w:t>
       </w:r>
-      <w:hyperlink r:id="rId19" w:history="1">
+      <w:hyperlink r:id="rId18" w:history="1">
         <w:r>
           <w:rPr>
             <w:rStyle w:val="Lienhypertexte"/>
@@ -22917,7 +22896,7 @@
 </file>
 
 <file path=word/numbering.xml><?xml version="1.0" encoding="utf-8"?>
-<w:numbering xmlns:wpc="http://schemas.microsoft.com/office/word/2010/wordprocessingCanvas" xmlns:mc="http://schemas.openxmlformats.org/markup-compatibility/2006" xmlns:o="urn:schemas-microsoft-com:office:office" xmlns:r="http://schemas.openxmlformats.org/officeDocument/2006/relationships" xmlns:m="http://schemas.openxmlformats.org/officeDocument/2006/math" xmlns:v="urn:schemas-microsoft-com:vml" xmlns:wp14="http://schemas.microsoft.com/office/word/2010/wordprocessingDrawing" xmlns:wp="http://schemas.openxmlformats.org/drawingml/2006/wordprocessingDrawing" xmlns:w10="urn:schemas-microsoft-com:office:word" xmlns:w="http://schemas.openxmlformats.org/wordprocessingml/2006/main" xmlns:w14="http://schemas.microsoft.com/office/word/2010/wordml" xmlns:wpg="http://schemas.microsoft.com/office/word/2010/wordprocessingGroup" xmlns:wpi="http://schemas.microsoft.com/office/word/2010/wordprocessingInk" xmlns:wne="http://schemas.microsoft.com/office/word/2006/wordml" xmlns:wps="http://schemas.microsoft.com/office/word/2010/wordprocessingShape" mc:Ignorable="w14 wp14">
+<w:numbering xmlns:wpc="http://schemas.microsoft.com/office/word/2010/wordprocessingCanvas" xmlns:mc="http://schemas.openxmlformats.org/markup-compatibility/2006" xmlns:o="urn:schemas-microsoft-com:office:office" xmlns:r="http://schemas.openxmlformats.org/officeDocument/2006/relationships" xmlns:m="http://schemas.openxmlformats.org/officeDocument/2006/math" xmlns:v="urn:schemas-microsoft-com:vml" xmlns:wp14="http://schemas.microsoft.com/office/word/2010/wordprocessingDrawing" xmlns:wp="http://schemas.openxmlformats.org/drawingml/2006/wordprocessingDrawing" xmlns:w10="urn:schemas-microsoft-com:office:word" xmlns:w="http://schemas.openxmlformats.org/wordprocessingml/2006/main" xmlns:w14="http://schemas.microsoft.com/office/word/2010/wordml" xmlns:w15="http://schemas.microsoft.com/office/word/2012/wordml" xmlns:wpg="http://schemas.microsoft.com/office/word/2010/wordprocessingGroup" xmlns:wpi="http://schemas.microsoft.com/office/word/2010/wordprocessingInk" xmlns:wne="http://schemas.microsoft.com/office/word/2006/wordml" xmlns:wps="http://schemas.microsoft.com/office/word/2010/wordprocessingShape" mc:Ignorable="w14 w15 wp14">
   <w:abstractNum w:abstractNumId="0">
     <w:nsid w:val="008112BC"/>
     <w:multiLevelType w:val="hybridMultilevel"/>
@@ -24948,7 +24927,7 @@
 </file>
 
 <file path=word/styles.xml><?xml version="1.0" encoding="utf-8"?>
-<w:styles xmlns:mc="http://schemas.openxmlformats.org/markup-compatibility/2006" xmlns:r="http://schemas.openxmlformats.org/officeDocument/2006/relationships" xmlns:w="http://schemas.openxmlformats.org/wordprocessingml/2006/main" xmlns:w14="http://schemas.microsoft.com/office/word/2010/wordml" mc:Ignorable="w14">
+<w:styles xmlns:mc="http://schemas.openxmlformats.org/markup-compatibility/2006" xmlns:r="http://schemas.openxmlformats.org/officeDocument/2006/relationships" xmlns:w="http://schemas.openxmlformats.org/wordprocessingml/2006/main" xmlns:w14="http://schemas.microsoft.com/office/word/2010/wordml" xmlns:w15="http://schemas.microsoft.com/office/word/2012/wordml" mc:Ignorable="w14 w15">
   <w:docDefaults>
     <w:rPrDefault>
       <w:rPr>
@@ -24964,144 +24943,378 @@
       </w:pPr>
     </w:pPrDefault>
   </w:docDefaults>
-  <w:latentStyles w:defLockedState="0" w:defUIPriority="99" w:defSemiHidden="1" w:defUnhideWhenUsed="1" w:defQFormat="0" w:count="267">
-    <w:lsdException w:name="Normal" w:semiHidden="0" w:uiPriority="0" w:unhideWhenUsed="0" w:qFormat="1"/>
-    <w:lsdException w:name="heading 1" w:semiHidden="0" w:uiPriority="9" w:unhideWhenUsed="0" w:qFormat="1"/>
-    <w:lsdException w:name="heading 2" w:uiPriority="9" w:qFormat="1"/>
-    <w:lsdException w:name="heading 3" w:uiPriority="9" w:qFormat="1"/>
-    <w:lsdException w:name="heading 4" w:uiPriority="9" w:qFormat="1"/>
-    <w:lsdException w:name="heading 5" w:uiPriority="9" w:qFormat="1"/>
-    <w:lsdException w:name="heading 6" w:uiPriority="9" w:qFormat="1"/>
-    <w:lsdException w:name="heading 7" w:uiPriority="9" w:qFormat="1"/>
-    <w:lsdException w:name="heading 8" w:uiPriority="9" w:qFormat="1"/>
-    <w:lsdException w:name="heading 9" w:uiPriority="9" w:qFormat="1"/>
-    <w:lsdException w:name="toc 1" w:uiPriority="39"/>
-    <w:lsdException w:name="toc 2" w:uiPriority="39"/>
-    <w:lsdException w:name="toc 3" w:uiPriority="39"/>
-    <w:lsdException w:name="toc 4" w:uiPriority="39"/>
-    <w:lsdException w:name="toc 5" w:uiPriority="39"/>
-    <w:lsdException w:name="toc 6" w:uiPriority="39"/>
-    <w:lsdException w:name="toc 7" w:uiPriority="39"/>
-    <w:lsdException w:name="toc 8" w:uiPriority="39"/>
-    <w:lsdException w:name="toc 9" w:uiPriority="39"/>
-    <w:lsdException w:name="caption" w:uiPriority="35" w:qFormat="1"/>
-    <w:lsdException w:name="Title" w:semiHidden="0" w:uiPriority="10" w:unhideWhenUsed="0" w:qFormat="1"/>
-    <w:lsdException w:name="Default Paragraph Font" w:uiPriority="1"/>
-    <w:lsdException w:name="Subtitle" w:semiHidden="0" w:uiPriority="11" w:unhideWhenUsed="0" w:qFormat="1"/>
-    <w:lsdException w:name="Strong" w:semiHidden="0" w:uiPriority="22" w:unhideWhenUsed="0" w:qFormat="1"/>
-    <w:lsdException w:name="Emphasis" w:semiHidden="0" w:uiPriority="20" w:unhideWhenUsed="0" w:qFormat="1"/>
-    <w:lsdException w:name="Table Grid" w:semiHidden="0" w:uiPriority="39" w:unhideWhenUsed="0"/>
-    <w:lsdException w:name="Placeholder Text" w:unhideWhenUsed="0"/>
-    <w:lsdException w:name="No Spacing" w:semiHidden="0" w:uiPriority="1" w:unhideWhenUsed="0" w:qFormat="1"/>
-    <w:lsdException w:name="Light Shading" w:semiHidden="0" w:uiPriority="60" w:unhideWhenUsed="0"/>
-    <w:lsdException w:name="Light List" w:semiHidden="0" w:uiPriority="61" w:unhideWhenUsed="0"/>
-    <w:lsdException w:name="Light Grid" w:semiHidden="0" w:uiPriority="62" w:unhideWhenUsed="0"/>
-    <w:lsdException w:name="Medium Shading 1" w:semiHidden="0" w:uiPriority="63" w:unhideWhenUsed="0"/>
-    <w:lsdException w:name="Medium Shading 2" w:semiHidden="0" w:uiPriority="64" w:unhideWhenUsed="0"/>
-    <w:lsdException w:name="Medium List 1" w:semiHidden="0" w:uiPriority="65" w:unhideWhenUsed="0"/>
-    <w:lsdException w:name="Medium List 2" w:semiHidden="0" w:uiPriority="66" w:unhideWhenUsed="0"/>
-    <w:lsdException w:name="Medium Grid 1" w:semiHidden="0" w:uiPriority="67" w:unhideWhenUsed="0"/>
-    <w:lsdException w:name="Medium Grid 2" w:semiHidden="0" w:uiPriority="68" w:unhideWhenUsed="0"/>
-    <w:lsdException w:name="Medium Grid 3" w:semiHidden="0" w:uiPriority="69" w:unhideWhenUsed="0"/>
-    <w:lsdException w:name="Dark List" w:semiHidden="0" w:uiPriority="70" w:unhideWhenUsed="0"/>
-    <w:lsdException w:name="Colorful Shading" w:semiHidden="0" w:uiPriority="71" w:unhideWhenUsed="0"/>
-    <w:lsdException w:name="Colorful List" w:semiHidden="0" w:uiPriority="72" w:unhideWhenUsed="0"/>
-    <w:lsdException w:name="Colorful Grid" w:semiHidden="0" w:uiPriority="73" w:unhideWhenUsed="0"/>
-    <w:lsdException w:name="Light Shading Accent 1" w:semiHidden="0" w:uiPriority="60" w:unhideWhenUsed="0"/>
-    <w:lsdException w:name="Light List Accent 1" w:semiHidden="0" w:uiPriority="61" w:unhideWhenUsed="0"/>
-    <w:lsdException w:name="Light Grid Accent 1" w:semiHidden="0" w:uiPriority="62" w:unhideWhenUsed="0"/>
-    <w:lsdException w:name="Medium Shading 1 Accent 1" w:semiHidden="0" w:uiPriority="63" w:unhideWhenUsed="0"/>
-    <w:lsdException w:name="Medium Shading 2 Accent 1" w:semiHidden="0" w:uiPriority="64" w:unhideWhenUsed="0"/>
-    <w:lsdException w:name="Medium List 1 Accent 1" w:semiHidden="0" w:uiPriority="65" w:unhideWhenUsed="0"/>
-    <w:lsdException w:name="Revision" w:unhideWhenUsed="0"/>
-    <w:lsdException w:name="List Paragraph" w:semiHidden="0" w:uiPriority="34" w:unhideWhenUsed="0" w:qFormat="1"/>
-    <w:lsdException w:name="Quote" w:semiHidden="0" w:uiPriority="29" w:unhideWhenUsed="0" w:qFormat="1"/>
-    <w:lsdException w:name="Intense Quote" w:semiHidden="0" w:uiPriority="30" w:unhideWhenUsed="0" w:qFormat="1"/>
-    <w:lsdException w:name="Medium List 2 Accent 1" w:semiHidden="0" w:uiPriority="66" w:unhideWhenUsed="0"/>
-    <w:lsdException w:name="Medium Grid 1 Accent 1" w:semiHidden="0" w:uiPriority="67" w:unhideWhenUsed="0"/>
-    <w:lsdException w:name="Medium Grid 2 Accent 1" w:semiHidden="0" w:uiPriority="68" w:unhideWhenUsed="0"/>
-    <w:lsdException w:name="Medium Grid 3 Accent 1" w:semiHidden="0" w:uiPriority="69" w:unhideWhenUsed="0"/>
-    <w:lsdException w:name="Dark List Accent 1" w:semiHidden="0" w:uiPriority="70" w:unhideWhenUsed="0"/>
-    <w:lsdException w:name="Colorful Shading Accent 1" w:semiHidden="0" w:uiPriority="71" w:unhideWhenUsed="0"/>
-    <w:lsdException w:name="Colorful List Accent 1" w:semiHidden="0" w:uiPriority="72" w:unhideWhenUsed="0"/>
-    <w:lsdException w:name="Colorful Grid Accent 1" w:semiHidden="0" w:uiPriority="73" w:unhideWhenUsed="0"/>
-    <w:lsdException w:name="Light Shading Accent 2" w:semiHidden="0" w:uiPriority="60" w:unhideWhenUsed="0"/>
-    <w:lsdException w:name="Light List Accent 2" w:semiHidden="0" w:uiPriority="61" w:unhideWhenUsed="0"/>
-    <w:lsdException w:name="Light Grid Accent 2" w:semiHidden="0" w:uiPriority="62" w:unhideWhenUsed="0"/>
-    <w:lsdException w:name="Medium Shading 1 Accent 2" w:semiHidden="0" w:uiPriority="63" w:unhideWhenUsed="0"/>
-    <w:lsdException w:name="Medium Shading 2 Accent 2" w:semiHidden="0" w:uiPriority="64" w:unhideWhenUsed="0"/>
-    <w:lsdException w:name="Medium List 1 Accent 2" w:semiHidden="0" w:uiPriority="65" w:unhideWhenUsed="0"/>
-    <w:lsdException w:name="Medium List 2 Accent 2" w:semiHidden="0" w:uiPriority="66" w:unhideWhenUsed="0"/>
-    <w:lsdException w:name="Medium Grid 1 Accent 2" w:semiHidden="0" w:uiPriority="67" w:unhideWhenUsed="0"/>
-    <w:lsdException w:name="Medium Grid 2 Accent 2" w:semiHidden="0" w:uiPriority="68" w:unhideWhenUsed="0"/>
-    <w:lsdException w:name="Medium Grid 3 Accent 2" w:semiHidden="0" w:uiPriority="69" w:unhideWhenUsed="0"/>
-    <w:lsdException w:name="Dark List Accent 2" w:semiHidden="0" w:uiPriority="70" w:unhideWhenUsed="0"/>
-    <w:lsdException w:name="Colorful Shading Accent 2" w:semiHidden="0" w:uiPriority="71" w:unhideWhenUsed="0"/>
-    <w:lsdException w:name="Colorful List Accent 2" w:semiHidden="0" w:uiPriority="72" w:unhideWhenUsed="0"/>
-    <w:lsdException w:name="Colorful Grid Accent 2" w:semiHidden="0" w:uiPriority="73" w:unhideWhenUsed="0"/>
-    <w:lsdException w:name="Light Shading Accent 3" w:semiHidden="0" w:uiPriority="60" w:unhideWhenUsed="0"/>
-    <w:lsdException w:name="Light List Accent 3" w:semiHidden="0" w:uiPriority="61" w:unhideWhenUsed="0"/>
-    <w:lsdException w:name="Light Grid Accent 3" w:semiHidden="0" w:uiPriority="62" w:unhideWhenUsed="0"/>
-    <w:lsdException w:name="Medium Shading 1 Accent 3" w:semiHidden="0" w:uiPriority="63" w:unhideWhenUsed="0"/>
-    <w:lsdException w:name="Medium Shading 2 Accent 3" w:semiHidden="0" w:uiPriority="64" w:unhideWhenUsed="0"/>
-    <w:lsdException w:name="Medium List 1 Accent 3" w:semiHidden="0" w:uiPriority="65" w:unhideWhenUsed="0"/>
-    <w:lsdException w:name="Medium List 2 Accent 3" w:semiHidden="0" w:uiPriority="66" w:unhideWhenUsed="0"/>
-    <w:lsdException w:name="Medium Grid 1 Accent 3" w:semiHidden="0" w:uiPriority="67" w:unhideWhenUsed="0"/>
-    <w:lsdException w:name="Medium Grid 2 Accent 3" w:semiHidden="0" w:uiPriority="68" w:unhideWhenUsed="0"/>
-    <w:lsdException w:name="Medium Grid 3 Accent 3" w:semiHidden="0" w:uiPriority="69" w:unhideWhenUsed="0"/>
-    <w:lsdException w:name="Dark List Accent 3" w:semiHidden="0" w:uiPriority="70" w:unhideWhenUsed="0"/>
-    <w:lsdException w:name="Colorful Shading Accent 3" w:semiHidden="0" w:uiPriority="71" w:unhideWhenUsed="0"/>
-    <w:lsdException w:name="Colorful List Accent 3" w:semiHidden="0" w:uiPriority="72" w:unhideWhenUsed="0"/>
-    <w:lsdException w:name="Colorful Grid Accent 3" w:semiHidden="0" w:uiPriority="73" w:unhideWhenUsed="0"/>
-    <w:lsdException w:name="Light Shading Accent 4" w:semiHidden="0" w:uiPriority="60" w:unhideWhenUsed="0"/>
-    <w:lsdException w:name="Light List Accent 4" w:semiHidden="0" w:uiPriority="61" w:unhideWhenUsed="0"/>
-    <w:lsdException w:name="Light Grid Accent 4" w:semiHidden="0" w:uiPriority="62" w:unhideWhenUsed="0"/>
-    <w:lsdException w:name="Medium Shading 1 Accent 4" w:semiHidden="0" w:uiPriority="63" w:unhideWhenUsed="0"/>
-    <w:lsdException w:name="Medium Shading 2 Accent 4" w:semiHidden="0" w:uiPriority="64" w:unhideWhenUsed="0"/>
-    <w:lsdException w:name="Medium List 1 Accent 4" w:semiHidden="0" w:uiPriority="65" w:unhideWhenUsed="0"/>
-    <w:lsdException w:name="Medium List 2 Accent 4" w:semiHidden="0" w:uiPriority="66" w:unhideWhenUsed="0"/>
-    <w:lsdException w:name="Medium Grid 1 Accent 4" w:semiHidden="0" w:uiPriority="67" w:unhideWhenUsed="0"/>
-    <w:lsdException w:name="Medium Grid 2 Accent 4" w:semiHidden="0" w:uiPriority="68" w:unhideWhenUsed="0"/>
-    <w:lsdException w:name="Medium Grid 3 Accent 4" w:semiHidden="0" w:uiPriority="69" w:unhideWhenUsed="0"/>
-    <w:lsdException w:name="Dark List Accent 4" w:semiHidden="0" w:uiPriority="70" w:unhideWhenUsed="0"/>
-    <w:lsdException w:name="Colorful Shading Accent 4" w:semiHidden="0" w:uiPriority="71" w:unhideWhenUsed="0"/>
-    <w:lsdException w:name="Colorful List Accent 4" w:semiHidden="0" w:uiPriority="72" w:unhideWhenUsed="0"/>
-    <w:lsdException w:name="Colorful Grid Accent 4" w:semiHidden="0" w:uiPriority="73" w:unhideWhenUsed="0"/>
-    <w:lsdException w:name="Light Shading Accent 5" w:semiHidden="0" w:uiPriority="60" w:unhideWhenUsed="0"/>
-    <w:lsdException w:name="Light List Accent 5" w:semiHidden="0" w:uiPriority="61" w:unhideWhenUsed="0"/>
-    <w:lsdException w:name="Light Grid Accent 5" w:semiHidden="0" w:uiPriority="62" w:unhideWhenUsed="0"/>
-    <w:lsdException w:name="Medium Shading 1 Accent 5" w:semiHidden="0" w:uiPriority="63" w:unhideWhenUsed="0"/>
-    <w:lsdException w:name="Medium Shading 2 Accent 5" w:semiHidden="0" w:uiPriority="64" w:unhideWhenUsed="0"/>
-    <w:lsdException w:name="Medium List 1 Accent 5" w:semiHidden="0" w:uiPriority="65" w:unhideWhenUsed="0"/>
-    <w:lsdException w:name="Medium List 2 Accent 5" w:semiHidden="0" w:uiPriority="66" w:unhideWhenUsed="0"/>
-    <w:lsdException w:name="Medium Grid 1 Accent 5" w:semiHidden="0" w:uiPriority="67" w:unhideWhenUsed="0"/>
-    <w:lsdException w:name="Medium Grid 2 Accent 5" w:semiHidden="0" w:uiPriority="68" w:unhideWhenUsed="0"/>
-    <w:lsdException w:name="Medium Grid 3 Accent 5" w:semiHidden="0" w:uiPriority="69" w:unhideWhenUsed="0"/>
-    <w:lsdException w:name="Dark List Accent 5" w:semiHidden="0" w:uiPriority="70" w:unhideWhenUsed="0"/>
-    <w:lsdException w:name="Colorful Shading Accent 5" w:semiHidden="0" w:uiPriority="71" w:unhideWhenUsed="0"/>
-    <w:lsdException w:name="Colorful List Accent 5" w:semiHidden="0" w:uiPriority="72" w:unhideWhenUsed="0"/>
-    <w:lsdException w:name="Colorful Grid Accent 5" w:semiHidden="0" w:uiPriority="73" w:unhideWhenUsed="0"/>
-    <w:lsdException w:name="Light Shading Accent 6" w:semiHidden="0" w:uiPriority="60" w:unhideWhenUsed="0"/>
-    <w:lsdException w:name="Light List Accent 6" w:semiHidden="0" w:uiPriority="61" w:unhideWhenUsed="0"/>
-    <w:lsdException w:name="Light Grid Accent 6" w:semiHidden="0" w:uiPriority="62" w:unhideWhenUsed="0"/>
-    <w:lsdException w:name="Medium Shading 1 Accent 6" w:semiHidden="0" w:uiPriority="63" w:unhideWhenUsed="0"/>
-    <w:lsdException w:name="Medium Shading 2 Accent 6" w:semiHidden="0" w:uiPriority="64" w:unhideWhenUsed="0"/>
-    <w:lsdException w:name="Medium List 1 Accent 6" w:semiHidden="0" w:uiPriority="65" w:unhideWhenUsed="0"/>
-    <w:lsdException w:name="Medium List 2 Accent 6" w:semiHidden="0" w:uiPriority="66" w:unhideWhenUsed="0"/>
-    <w:lsdException w:name="Medium Grid 1 Accent 6" w:semiHidden="0" w:uiPriority="67" w:unhideWhenUsed="0"/>
-    <w:lsdException w:name="Medium Grid 2 Accent 6" w:semiHidden="0" w:uiPriority="68" w:unhideWhenUsed="0"/>
-    <w:lsdException w:name="Medium Grid 3 Accent 6" w:semiHidden="0" w:uiPriority="69" w:unhideWhenUsed="0"/>
-    <w:lsdException w:name="Dark List Accent 6" w:semiHidden="0" w:uiPriority="70" w:unhideWhenUsed="0"/>
-    <w:lsdException w:name="Colorful Shading Accent 6" w:semiHidden="0" w:uiPriority="71" w:unhideWhenUsed="0"/>
-    <w:lsdException w:name="Colorful List Accent 6" w:semiHidden="0" w:uiPriority="72" w:unhideWhenUsed="0"/>
-    <w:lsdException w:name="Colorful Grid Accent 6" w:semiHidden="0" w:uiPriority="73" w:unhideWhenUsed="0"/>
-    <w:lsdException w:name="Subtle Emphasis" w:semiHidden="0" w:uiPriority="19" w:unhideWhenUsed="0" w:qFormat="1"/>
-    <w:lsdException w:name="Intense Emphasis" w:semiHidden="0" w:uiPriority="21" w:unhideWhenUsed="0" w:qFormat="1"/>
-    <w:lsdException w:name="Subtle Reference" w:semiHidden="0" w:uiPriority="31" w:unhideWhenUsed="0" w:qFormat="1"/>
-    <w:lsdException w:name="Intense Reference" w:semiHidden="0" w:uiPriority="32" w:unhideWhenUsed="0" w:qFormat="1"/>
-    <w:lsdException w:name="Book Title" w:semiHidden="0" w:uiPriority="33" w:unhideWhenUsed="0" w:qFormat="1"/>
-    <w:lsdException w:name="Bibliography" w:uiPriority="37"/>
-    <w:lsdException w:name="TOC Heading" w:uiPriority="39" w:qFormat="1"/>
+  <w:latentStyles w:defLockedState="0" w:defUIPriority="99" w:defSemiHidden="0" w:defUnhideWhenUsed="0" w:defQFormat="0" w:count="371">
+    <w:lsdException w:name="Normal" w:uiPriority="0" w:qFormat="1"/>
+    <w:lsdException w:name="heading 1" w:uiPriority="9" w:qFormat="1"/>
+    <w:lsdException w:name="heading 2" w:semiHidden="1" w:uiPriority="9" w:unhideWhenUsed="1" w:qFormat="1"/>
+    <w:lsdException w:name="heading 3" w:semiHidden="1" w:uiPriority="9" w:unhideWhenUsed="1" w:qFormat="1"/>
+    <w:lsdException w:name="heading 4" w:semiHidden="1" w:uiPriority="9" w:unhideWhenUsed="1" w:qFormat="1"/>
+    <w:lsdException w:name="heading 5" w:semiHidden="1" w:uiPriority="9" w:unhideWhenUsed="1" w:qFormat="1"/>
+    <w:lsdException w:name="heading 6" w:semiHidden="1" w:uiPriority="9" w:unhideWhenUsed="1" w:qFormat="1"/>
+    <w:lsdException w:name="heading 7" w:semiHidden="1" w:uiPriority="9" w:unhideWhenUsed="1" w:qFormat="1"/>
+    <w:lsdException w:name="heading 8" w:semiHidden="1" w:uiPriority="9" w:unhideWhenUsed="1" w:qFormat="1"/>
+    <w:lsdException w:name="heading 9" w:semiHidden="1" w:uiPriority="9" w:unhideWhenUsed="1" w:qFormat="1"/>
+    <w:lsdException w:name="index 1" w:semiHidden="1" w:unhideWhenUsed="1"/>
+    <w:lsdException w:name="index 2" w:semiHidden="1" w:unhideWhenUsed="1"/>
+    <w:lsdException w:name="index 3" w:semiHidden="1" w:unhideWhenUsed="1"/>
+    <w:lsdException w:name="index 4" w:semiHidden="1" w:unhideWhenUsed="1"/>
+    <w:lsdException w:name="index 5" w:semiHidden="1" w:unhideWhenUsed="1"/>
+    <w:lsdException w:name="index 6" w:semiHidden="1" w:unhideWhenUsed="1"/>
+    <w:lsdException w:name="index 7" w:semiHidden="1" w:unhideWhenUsed="1"/>
+    <w:lsdException w:name="index 8" w:semiHidden="1" w:unhideWhenUsed="1"/>
+    <w:lsdException w:name="index 9" w:semiHidden="1" w:unhideWhenUsed="1"/>
+    <w:lsdException w:name="toc 1" w:semiHidden="1" w:uiPriority="39" w:unhideWhenUsed="1"/>
+    <w:lsdException w:name="toc 2" w:semiHidden="1" w:uiPriority="39" w:unhideWhenUsed="1"/>
+    <w:lsdException w:name="toc 3" w:semiHidden="1" w:uiPriority="39" w:unhideWhenUsed="1"/>
+    <w:lsdException w:name="toc 4" w:semiHidden="1" w:uiPriority="39" w:unhideWhenUsed="1"/>
+    <w:lsdException w:name="toc 5" w:semiHidden="1" w:uiPriority="39" w:unhideWhenUsed="1"/>
+    <w:lsdException w:name="toc 6" w:semiHidden="1" w:uiPriority="39" w:unhideWhenUsed="1"/>
+    <w:lsdException w:name="toc 7" w:semiHidden="1" w:uiPriority="39" w:unhideWhenUsed="1"/>
+    <w:lsdException w:name="toc 8" w:semiHidden="1" w:uiPriority="39" w:unhideWhenUsed="1"/>
+    <w:lsdException w:name="toc 9" w:semiHidden="1" w:uiPriority="39" w:unhideWhenUsed="1"/>
+    <w:lsdException w:name="Normal Indent" w:semiHidden="1" w:unhideWhenUsed="1"/>
+    <w:lsdException w:name="footnote text" w:semiHidden="1" w:unhideWhenUsed="1"/>
+    <w:lsdException w:name="annotation text" w:semiHidden="1" w:unhideWhenUsed="1"/>
+    <w:lsdException w:name="header" w:semiHidden="1" w:unhideWhenUsed="1"/>
+    <w:lsdException w:name="footer" w:semiHidden="1" w:unhideWhenUsed="1"/>
+    <w:lsdException w:name="index heading" w:semiHidden="1" w:unhideWhenUsed="1"/>
+    <w:lsdException w:name="caption" w:semiHidden="1" w:uiPriority="35" w:unhideWhenUsed="1" w:qFormat="1"/>
+    <w:lsdException w:name="table of figures" w:semiHidden="1" w:unhideWhenUsed="1"/>
+    <w:lsdException w:name="envelope address" w:semiHidden="1" w:unhideWhenUsed="1"/>
+    <w:lsdException w:name="envelope return" w:semiHidden="1" w:unhideWhenUsed="1"/>
+    <w:lsdException w:name="footnote reference" w:semiHidden="1" w:unhideWhenUsed="1"/>
+    <w:lsdException w:name="annotation reference" w:semiHidden="1" w:unhideWhenUsed="1"/>
+    <w:lsdException w:name="line number" w:semiHidden="1" w:unhideWhenUsed="1"/>
+    <w:lsdException w:name="page number" w:semiHidden="1" w:unhideWhenUsed="1"/>
+    <w:lsdException w:name="endnote reference" w:semiHidden="1" w:unhideWhenUsed="1"/>
+    <w:lsdException w:name="endnote text" w:semiHidden="1" w:unhideWhenUsed="1"/>
+    <w:lsdException w:name="table of authorities" w:semiHidden="1" w:unhideWhenUsed="1"/>
+    <w:lsdException w:name="macro" w:semiHidden="1" w:unhideWhenUsed="1"/>
+    <w:lsdException w:name="toa heading" w:semiHidden="1" w:unhideWhenUsed="1"/>
+    <w:lsdException w:name="List" w:semiHidden="1" w:unhideWhenUsed="1"/>
+    <w:lsdException w:name="List Bullet" w:semiHidden="1" w:unhideWhenUsed="1"/>
+    <w:lsdException w:name="List Number" w:semiHidden="1" w:unhideWhenUsed="1"/>
+    <w:lsdException w:name="List 2" w:semiHidden="1" w:unhideWhenUsed="1"/>
+    <w:lsdException w:name="List 3" w:semiHidden="1" w:unhideWhenUsed="1"/>
+    <w:lsdException w:name="List 4" w:semiHidden="1" w:unhideWhenUsed="1"/>
+    <w:lsdException w:name="List 5" w:semiHidden="1" w:unhideWhenUsed="1"/>
+    <w:lsdException w:name="List Bullet 2" w:semiHidden="1" w:unhideWhenUsed="1"/>
+    <w:lsdException w:name="List Bullet 3" w:semiHidden="1" w:unhideWhenUsed="1"/>
+    <w:lsdException w:name="List Bullet 4" w:semiHidden="1" w:unhideWhenUsed="1"/>
+    <w:lsdException w:name="List Bullet 5" w:semiHidden="1" w:unhideWhenUsed="1"/>
+    <w:lsdException w:name="List Number 2" w:semiHidden="1" w:unhideWhenUsed="1"/>
+    <w:lsdException w:name="List Number 3" w:semiHidden="1" w:unhideWhenUsed="1"/>
+    <w:lsdException w:name="List Number 4" w:semiHidden="1" w:unhideWhenUsed="1"/>
+    <w:lsdException w:name="List Number 5" w:semiHidden="1" w:unhideWhenUsed="1"/>
+    <w:lsdException w:name="Title" w:uiPriority="10" w:qFormat="1"/>
+    <w:lsdException w:name="Closing" w:semiHidden="1" w:unhideWhenUsed="1"/>
+    <w:lsdException w:name="Signature" w:semiHidden="1" w:unhideWhenUsed="1"/>
+    <w:lsdException w:name="Default Paragraph Font" w:semiHidden="1" w:uiPriority="1" w:unhideWhenUsed="1"/>
+    <w:lsdException w:name="Body Text" w:semiHidden="1" w:unhideWhenUsed="1"/>
+    <w:lsdException w:name="Body Text Indent" w:semiHidden="1" w:unhideWhenUsed="1"/>
+    <w:lsdException w:name="List Continue" w:semiHidden="1" w:unhideWhenUsed="1"/>
+    <w:lsdException w:name="List Continue 2" w:semiHidden="1" w:unhideWhenUsed="1"/>
+    <w:lsdException w:name="List Continue 3" w:semiHidden="1" w:unhideWhenUsed="1"/>
+    <w:lsdException w:name="List Continue 4" w:semiHidden="1" w:unhideWhenUsed="1"/>
+    <w:lsdException w:name="List Continue 5" w:semiHidden="1" w:unhideWhenUsed="1"/>
+    <w:lsdException w:name="Message Header" w:semiHidden="1" w:unhideWhenUsed="1"/>
+    <w:lsdException w:name="Subtitle" w:uiPriority="11" w:qFormat="1"/>
+    <w:lsdException w:name="Salutation" w:semiHidden="1" w:unhideWhenUsed="1"/>
+    <w:lsdException w:name="Date" w:semiHidden="1" w:unhideWhenUsed="1"/>
+    <w:lsdException w:name="Body Text First Indent" w:semiHidden="1" w:unhideWhenUsed="1"/>
+    <w:lsdException w:name="Body Text First Indent 2" w:semiHidden="1" w:unhideWhenUsed="1"/>
+    <w:lsdException w:name="Note Heading" w:semiHidden="1" w:unhideWhenUsed="1"/>
+    <w:lsdException w:name="Body Text 2" w:semiHidden="1" w:unhideWhenUsed="1"/>
+    <w:lsdException w:name="Body Text 3" w:semiHidden="1" w:unhideWhenUsed="1"/>
+    <w:lsdException w:name="Body Text Indent 2" w:semiHidden="1" w:unhideWhenUsed="1"/>
+    <w:lsdException w:name="Body Text Indent 3" w:semiHidden="1" w:unhideWhenUsed="1"/>
+    <w:lsdException w:name="Block Text" w:semiHidden="1" w:unhideWhenUsed="1"/>
+    <w:lsdException w:name="Hyperlink" w:semiHidden="1" w:unhideWhenUsed="1"/>
+    <w:lsdException w:name="FollowedHyperlink" w:semiHidden="1" w:unhideWhenUsed="1"/>
+    <w:lsdException w:name="Strong" w:uiPriority="22" w:qFormat="1"/>
+    <w:lsdException w:name="Emphasis" w:uiPriority="20" w:qFormat="1"/>
+    <w:lsdException w:name="Document Map" w:semiHidden="1" w:unhideWhenUsed="1"/>
+    <w:lsdException w:name="Plain Text" w:semiHidden="1" w:unhideWhenUsed="1"/>
+    <w:lsdException w:name="E-mail Signature" w:semiHidden="1" w:unhideWhenUsed="1"/>
+    <w:lsdException w:name="HTML Top of Form" w:semiHidden="1" w:unhideWhenUsed="1"/>
+    <w:lsdException w:name="HTML Bottom of Form" w:semiHidden="1" w:unhideWhenUsed="1"/>
+    <w:lsdException w:name="Normal (Web)" w:semiHidden="1" w:unhideWhenUsed="1"/>
+    <w:lsdException w:name="HTML Acronym" w:semiHidden="1" w:unhideWhenUsed="1"/>
+    <w:lsdException w:name="HTML Address" w:semiHidden="1" w:unhideWhenUsed="1"/>
+    <w:lsdException w:name="HTML Cite" w:semiHidden="1" w:unhideWhenUsed="1"/>
+    <w:lsdException w:name="HTML Code" w:semiHidden="1" w:unhideWhenUsed="1"/>
+    <w:lsdException w:name="HTML Definition" w:semiHidden="1" w:unhideWhenUsed="1"/>
+    <w:lsdException w:name="HTML Keyboard" w:semiHidden="1" w:unhideWhenUsed="1"/>
+    <w:lsdException w:name="HTML Preformatted" w:semiHidden="1" w:unhideWhenUsed="1"/>
+    <w:lsdException w:name="HTML Sample" w:semiHidden="1" w:unhideWhenUsed="1"/>
+    <w:lsdException w:name="HTML Typewriter" w:semiHidden="1" w:unhideWhenUsed="1"/>
+    <w:lsdException w:name="HTML Variable" w:semiHidden="1" w:unhideWhenUsed="1"/>
+    <w:lsdException w:name="Normal Table" w:semiHidden="1" w:unhideWhenUsed="1"/>
+    <w:lsdException w:name="annotation subject" w:semiHidden="1" w:unhideWhenUsed="1"/>
+    <w:lsdException w:name="No List" w:semiHidden="1" w:unhideWhenUsed="1"/>
+    <w:lsdException w:name="Outline List 1" w:semiHidden="1" w:unhideWhenUsed="1"/>
+    <w:lsdException w:name="Outline List 2" w:semiHidden="1" w:unhideWhenUsed="1"/>
+    <w:lsdException w:name="Outline List 3" w:semiHidden="1" w:unhideWhenUsed="1"/>
+    <w:lsdException w:name="Table Simple 1" w:semiHidden="1" w:unhideWhenUsed="1"/>
+    <w:lsdException w:name="Table Simple 2" w:semiHidden="1" w:unhideWhenUsed="1"/>
+    <w:lsdException w:name="Table Simple 3" w:semiHidden="1" w:unhideWhenUsed="1"/>
+    <w:lsdException w:name="Table Classic 1" w:semiHidden="1" w:unhideWhenUsed="1"/>
+    <w:lsdException w:name="Table Classic 2" w:semiHidden="1" w:unhideWhenUsed="1"/>
+    <w:lsdException w:name="Table Classic 3" w:semiHidden="1" w:unhideWhenUsed="1"/>
+    <w:lsdException w:name="Table Classic 4" w:semiHidden="1" w:unhideWhenUsed="1"/>
+    <w:lsdException w:name="Table Colorful 1" w:semiHidden="1" w:unhideWhenUsed="1"/>
+    <w:lsdException w:name="Table Colorful 2" w:semiHidden="1" w:unhideWhenUsed="1"/>
+    <w:lsdException w:name="Table Colorful 3" w:semiHidden="1" w:unhideWhenUsed="1"/>
+    <w:lsdException w:name="Table Columns 1" w:semiHidden="1" w:unhideWhenUsed="1"/>
+    <w:lsdException w:name="Table Columns 2" w:semiHidden="1" w:unhideWhenUsed="1"/>
+    <w:lsdException w:name="Table Columns 3" w:semiHidden="1" w:unhideWhenUsed="1"/>
+    <w:lsdException w:name="Table Columns 4" w:semiHidden="1" w:unhideWhenUsed="1"/>
+    <w:lsdException w:name="Table Columns 5" w:semiHidden="1" w:unhideWhenUsed="1"/>
+    <w:lsdException w:name="Table Grid 1" w:semiHidden="1" w:unhideWhenUsed="1"/>
+    <w:lsdException w:name="Table Grid 2" w:semiHidden="1" w:unhideWhenUsed="1"/>
+    <w:lsdException w:name="Table Grid 3" w:semiHidden="1" w:unhideWhenUsed="1"/>
+    <w:lsdException w:name="Table Grid 4" w:semiHidden="1" w:unhideWhenUsed="1"/>
+    <w:lsdException w:name="Table Grid 5" w:semiHidden="1" w:unhideWhenUsed="1"/>
+    <w:lsdException w:name="Table Grid 6" w:semiHidden="1" w:unhideWhenUsed="1"/>
+    <w:lsdException w:name="Table Grid 7" w:semiHidden="1" w:unhideWhenUsed="1"/>
+    <w:lsdException w:name="Table Grid 8" w:semiHidden="1" w:unhideWhenUsed="1"/>
+    <w:lsdException w:name="Table List 1" w:semiHidden="1" w:unhideWhenUsed="1"/>
+    <w:lsdException w:name="Table List 2" w:semiHidden="1" w:unhideWhenUsed="1"/>
+    <w:lsdException w:name="Table List 3" w:semiHidden="1" w:unhideWhenUsed="1"/>
+    <w:lsdException w:name="Table List 4" w:semiHidden="1" w:unhideWhenUsed="1"/>
+    <w:lsdException w:name="Table List 5" w:semiHidden="1" w:unhideWhenUsed="1"/>
+    <w:lsdException w:name="Table List 6" w:semiHidden="1" w:unhideWhenUsed="1"/>
+    <w:lsdException w:name="Table List 7" w:semiHidden="1" w:unhideWhenUsed="1"/>
+    <w:lsdException w:name="Table List 8" w:semiHidden="1" w:unhideWhenUsed="1"/>
+    <w:lsdException w:name="Table 3D effects 1" w:semiHidden="1" w:unhideWhenUsed="1"/>
+    <w:lsdException w:name="Table 3D effects 2" w:semiHidden="1" w:unhideWhenUsed="1"/>
+    <w:lsdException w:name="Table 3D effects 3" w:semiHidden="1" w:unhideWhenUsed="1"/>
+    <w:lsdException w:name="Table Contemporary" w:semiHidden="1" w:unhideWhenUsed="1"/>
+    <w:lsdException w:name="Table Elegant" w:semiHidden="1" w:unhideWhenUsed="1"/>
+    <w:lsdException w:name="Table Professional" w:semiHidden="1" w:unhideWhenUsed="1"/>
+    <w:lsdException w:name="Table Subtle 1" w:semiHidden="1" w:unhideWhenUsed="1"/>
+    <w:lsdException w:name="Table Subtle 2" w:semiHidden="1" w:unhideWhenUsed="1"/>
+    <w:lsdException w:name="Table Web 1" w:semiHidden="1" w:unhideWhenUsed="1"/>
+    <w:lsdException w:name="Table Web 2" w:semiHidden="1" w:unhideWhenUsed="1"/>
+    <w:lsdException w:name="Table Web 3" w:semiHidden="1" w:unhideWhenUsed="1"/>
+    <w:lsdException w:name="Balloon Text" w:semiHidden="1" w:unhideWhenUsed="1"/>
+    <w:lsdException w:name="Table Grid" w:uiPriority="39"/>
+    <w:lsdException w:name="Table Theme" w:semiHidden="1" w:unhideWhenUsed="1"/>
+    <w:lsdException w:name="Placeholder Text" w:semiHidden="1"/>
+    <w:lsdException w:name="No Spacing" w:uiPriority="1" w:qFormat="1"/>
+    <w:lsdException w:name="Light Shading" w:uiPriority="60"/>
+    <w:lsdException w:name="Light List" w:uiPriority="61"/>
+    <w:lsdException w:name="Light Grid" w:uiPriority="62"/>
+    <w:lsdException w:name="Medium Shading 1" w:uiPriority="63"/>
+    <w:lsdException w:name="Medium Shading 2" w:uiPriority="64"/>
+    <w:lsdException w:name="Medium List 1" w:uiPriority="65"/>
+    <w:lsdException w:name="Medium List 2" w:uiPriority="66"/>
+    <w:lsdException w:name="Medium Grid 1" w:uiPriority="67"/>
+    <w:lsdException w:name="Medium Grid 2" w:uiPriority="68"/>
+    <w:lsdException w:name="Medium Grid 3" w:uiPriority="69"/>
+    <w:lsdException w:name="Dark List" w:uiPriority="70"/>
+    <w:lsdException w:name="Colorful Shading" w:uiPriority="71"/>
+    <w:lsdException w:name="Colorful List" w:uiPriority="72"/>
+    <w:lsdException w:name="Colorful Grid" w:uiPriority="73"/>
+    <w:lsdException w:name="Light Shading Accent 1" w:uiPriority="60"/>
+    <w:lsdException w:name="Light List Accent 1" w:uiPriority="61"/>
+    <w:lsdException w:name="Light Grid Accent 1" w:uiPriority="62"/>
+    <w:lsdException w:name="Medium Shading 1 Accent 1" w:uiPriority="63"/>
+    <w:lsdException w:name="Medium Shading 2 Accent 1" w:uiPriority="64"/>
+    <w:lsdException w:name="Medium List 1 Accent 1" w:uiPriority="65"/>
+    <w:lsdException w:name="Revision" w:semiHidden="1"/>
+    <w:lsdException w:name="List Paragraph" w:uiPriority="34" w:qFormat="1"/>
+    <w:lsdException w:name="Quote" w:uiPriority="29" w:qFormat="1"/>
+    <w:lsdException w:name="Intense Quote" w:uiPriority="30" w:qFormat="1"/>
+    <w:lsdException w:name="Medium List 2 Accent 1" w:uiPriority="66"/>
+    <w:lsdException w:name="Medium Grid 1 Accent 1" w:uiPriority="67"/>
+    <w:lsdException w:name="Medium Grid 2 Accent 1" w:uiPriority="68"/>
+    <w:lsdException w:name="Medium Grid 3 Accent 1" w:uiPriority="69"/>
+    <w:lsdException w:name="Dark List Accent 1" w:uiPriority="70"/>
+    <w:lsdException w:name="Colorful Shading Accent 1" w:uiPriority="71"/>
+    <w:lsdException w:name="Colorful List Accent 1" w:uiPriority="72"/>
+    <w:lsdException w:name="Colorful Grid Accent 1" w:uiPriority="73"/>
+    <w:lsdException w:name="Light Shading Accent 2" w:uiPriority="60"/>
+    <w:lsdException w:name="Light List Accent 2" w:uiPriority="61"/>
+    <w:lsdException w:name="Light Grid Accent 2" w:uiPriority="62"/>
+    <w:lsdException w:name="Medium Shading 1 Accent 2" w:uiPriority="63"/>
+    <w:lsdException w:name="Medium Shading 2 Accent 2" w:uiPriority="64"/>
+    <w:lsdException w:name="Medium List 1 Accent 2" w:uiPriority="65"/>
+    <w:lsdException w:name="Medium List 2 Accent 2" w:uiPriority="66"/>
+    <w:lsdException w:name="Medium Grid 1 Accent 2" w:uiPriority="67"/>
+    <w:lsdException w:name="Medium Grid 2 Accent 2" w:uiPriority="68"/>
+    <w:lsdException w:name="Medium Grid 3 Accent 2" w:uiPriority="69"/>
+    <w:lsdException w:name="Dark List Accent 2" w:uiPriority="70"/>
+    <w:lsdException w:name="Colorful Shading Accent 2" w:uiPriority="71"/>
+    <w:lsdException w:name="Colorful List Accent 2" w:uiPriority="72"/>
+    <w:lsdException w:name="Colorful Grid Accent 2" w:uiPriority="73"/>
+    <w:lsdException w:name="Light Shading Accent 3" w:uiPriority="60"/>
+    <w:lsdException w:name="Light List Accent 3" w:uiPriority="61"/>
+    <w:lsdException w:name="Light Grid Accent 3" w:uiPriority="62"/>
+    <w:lsdException w:name="Medium Shading 1 Accent 3" w:uiPriority="63"/>
+    <w:lsdException w:name="Medium Shading 2 Accent 3" w:uiPriority="64"/>
+    <w:lsdException w:name="Medium List 1 Accent 3" w:uiPriority="65"/>
+    <w:lsdException w:name="Medium List 2 Accent 3" w:uiPriority="66"/>
+    <w:lsdException w:name="Medium Grid 1 Accent 3" w:uiPriority="67"/>
+    <w:lsdException w:name="Medium Grid 2 Accent 3" w:uiPriority="68"/>
+    <w:lsdException w:name="Medium Grid 3 Accent 3" w:uiPriority="69"/>
+    <w:lsdException w:name="Dark List Accent 3" w:uiPriority="70"/>
+    <w:lsdException w:name="Colorful Shading Accent 3" w:uiPriority="71"/>
+    <w:lsdException w:name="Colorful List Accent 3" w:uiPriority="72"/>
+    <w:lsdException w:name="Colorful Grid Accent 3" w:uiPriority="73"/>
+    <w:lsdException w:name="Light Shading Accent 4" w:uiPriority="60"/>
+    <w:lsdException w:name="Light List Accent 4" w:uiPriority="61"/>
+    <w:lsdException w:name="Light Grid Accent 4" w:uiPriority="62"/>
+    <w:lsdException w:name="Medium Shading 1 Accent 4" w:uiPriority="63"/>
+    <w:lsdException w:name="Medium Shading 2 Accent 4" w:uiPriority="64"/>
+    <w:lsdException w:name="Medium List 1 Accent 4" w:uiPriority="65"/>
+    <w:lsdException w:name="Medium List 2 Accent 4" w:uiPriority="66"/>
+    <w:lsdException w:name="Medium Grid 1 Accent 4" w:uiPriority="67"/>
+    <w:lsdException w:name="Medium Grid 2 Accent 4" w:uiPriority="68"/>
+    <w:lsdException w:name="Medium Grid 3 Accent 4" w:uiPriority="69"/>
+    <w:lsdException w:name="Dark List Accent 4" w:uiPriority="70"/>
+    <w:lsdException w:name="Colorful Shading Accent 4" w:uiPriority="71"/>
+    <w:lsdException w:name="Colorful List Accent 4" w:uiPriority="72"/>
+    <w:lsdException w:name="Colorful Grid Accent 4" w:uiPriority="73"/>
+    <w:lsdException w:name="Light Shading Accent 5" w:uiPriority="60"/>
+    <w:lsdException w:name="Light List Accent 5" w:uiPriority="61"/>
+    <w:lsdException w:name="Light Grid Accent 5" w:uiPriority="62"/>
+    <w:lsdException w:name="Medium Shading 1 Accent 5" w:uiPriority="63"/>
+    <w:lsdException w:name="Medium Shading 2 Accent 5" w:uiPriority="64"/>
+    <w:lsdException w:name="Medium List 1 Accent 5" w:uiPriority="65"/>
+    <w:lsdException w:name="Medium List 2 Accent 5" w:uiPriority="66"/>
+    <w:lsdException w:name="Medium Grid 1 Accent 5" w:uiPriority="67"/>
+    <w:lsdException w:name="Medium Grid 2 Accent 5" w:uiPriority="68"/>
+    <w:lsdException w:name="Medium Grid 3 Accent 5" w:uiPriority="69"/>
+    <w:lsdException w:name="Dark List Accent 5" w:uiPriority="70"/>
+    <w:lsdException w:name="Colorful Shading Accent 5" w:uiPriority="71"/>
+    <w:lsdException w:name="Colorful List Accent 5" w:uiPriority="72"/>
+    <w:lsdException w:name="Colorful Grid Accent 5" w:uiPriority="73"/>
+    <w:lsdException w:name="Light Shading Accent 6" w:uiPriority="60"/>
+    <w:lsdException w:name="Light List Accent 6" w:uiPriority="61"/>
+    <w:lsdException w:name="Light Grid Accent 6" w:uiPriority="62"/>
+    <w:lsdException w:name="Medium Shading 1 Accent 6" w:uiPriority="63"/>
+    <w:lsdException w:name="Medium Shading 2 Accent 6" w:uiPriority="64"/>
+    <w:lsdException w:name="Medium List 1 Accent 6" w:uiPriority="65"/>
+    <w:lsdException w:name="Medium List 2 Accent 6" w:uiPriority="66"/>
+    <w:lsdException w:name="Medium Grid 1 Accent 6" w:uiPriority="67"/>
+    <w:lsdException w:name="Medium Grid 2 Accent 6" w:uiPriority="68"/>
+    <w:lsdException w:name="Medium Grid 3 Accent 6" w:uiPriority="69"/>
+    <w:lsdException w:name="Dark List Accent 6" w:uiPriority="70"/>
+    <w:lsdException w:name="Colorful Shading Accent 6" w:uiPriority="71"/>
+    <w:lsdException w:name="Colorful List Accent 6" w:uiPriority="72"/>
+    <w:lsdException w:name="Colorful Grid Accent 6" w:uiPriority="73"/>
+    <w:lsdException w:name="Subtle Emphasis" w:uiPriority="19" w:qFormat="1"/>
+    <w:lsdException w:name="Intense Emphasis" w:uiPriority="21" w:qFormat="1"/>
+    <w:lsdException w:name="Subtle Reference" w:uiPriority="31" w:qFormat="1"/>
+    <w:lsdException w:name="Intense Reference" w:uiPriority="32" w:qFormat="1"/>
+    <w:lsdException w:name="Book Title" w:uiPriority="33" w:qFormat="1"/>
+    <w:lsdException w:name="Bibliography" w:semiHidden="1" w:uiPriority="37" w:unhideWhenUsed="1"/>
+    <w:lsdException w:name="TOC Heading" w:semiHidden="1" w:uiPriority="39" w:unhideWhenUsed="1" w:qFormat="1"/>
+    <w:lsdException w:name="Plain Table 1" w:uiPriority="41"/>
+    <w:lsdException w:name="Plain Table 2" w:uiPriority="42"/>
+    <w:lsdException w:name="Plain Table 3" w:uiPriority="43"/>
+    <w:lsdException w:name="Plain Table 4" w:uiPriority="44"/>
+    <w:lsdException w:name="Plain Table 5" w:uiPriority="45"/>
+    <w:lsdException w:name="Grid Table Light" w:uiPriority="40"/>
+    <w:lsdException w:name="Grid Table 1 Light" w:uiPriority="46"/>
+    <w:lsdException w:name="Grid Table 2" w:uiPriority="47"/>
+    <w:lsdException w:name="Grid Table 3" w:uiPriority="48"/>
+    <w:lsdException w:name="Grid Table 4" w:uiPriority="49"/>
+    <w:lsdException w:name="Grid Table 5 Dark" w:uiPriority="50"/>
+    <w:lsdException w:name="Grid Table 6 Colorful" w:uiPriority="51"/>
+    <w:lsdException w:name="Grid Table 7 Colorful" w:uiPriority="52"/>
+    <w:lsdException w:name="Grid Table 1 Light Accent 1" w:uiPriority="46"/>
+    <w:lsdException w:name="Grid Table 2 Accent 1" w:uiPriority="47"/>
+    <w:lsdException w:name="Grid Table 3 Accent 1" w:uiPriority="48"/>
+    <w:lsdException w:name="Grid Table 4 Accent 1" w:uiPriority="49"/>
+    <w:lsdException w:name="Grid Table 5 Dark Accent 1" w:uiPriority="50"/>
+    <w:lsdException w:name="Grid Table 6 Colorful Accent 1" w:uiPriority="51"/>
+    <w:lsdException w:name="Grid Table 7 Colorful Accent 1" w:uiPriority="52"/>
+    <w:lsdException w:name="Grid Table 1 Light Accent 2" w:uiPriority="46"/>
+    <w:lsdException w:name="Grid Table 2 Accent 2" w:uiPriority="47"/>
+    <w:lsdException w:name="Grid Table 3 Accent 2" w:uiPriority="48"/>
+    <w:lsdException w:name="Grid Table 4 Accent 2" w:uiPriority="49"/>
+    <w:lsdException w:name="Grid Table 5 Dark Accent 2" w:uiPriority="50"/>
+    <w:lsdException w:name="Grid Table 6 Colorful Accent 2" w:uiPriority="51"/>
+    <w:lsdException w:name="Grid Table 7 Colorful Accent 2" w:uiPriority="52"/>
+    <w:lsdException w:name="Grid Table 1 Light Accent 3" w:uiPriority="46"/>
+    <w:lsdException w:name="Grid Table 2 Accent 3" w:uiPriority="47"/>
+    <w:lsdException w:name="Grid Table 3 Accent 3" w:uiPriority="48"/>
+    <w:lsdException w:name="Grid Table 4 Accent 3" w:uiPriority="49"/>
+    <w:lsdException w:name="Grid Table 5 Dark Accent 3" w:uiPriority="50"/>
+    <w:lsdException w:name="Grid Table 6 Colorful Accent 3" w:uiPriority="51"/>
+    <w:lsdException w:name="Grid Table 7 Colorful Accent 3" w:uiPriority="52"/>
+    <w:lsdException w:name="Grid Table 1 Light Accent 4" w:uiPriority="46"/>
+    <w:lsdException w:name="Grid Table 2 Accent 4" w:uiPriority="47"/>
+    <w:lsdException w:name="Grid Table 3 Accent 4" w:uiPriority="48"/>
+    <w:lsdException w:name="Grid Table 4 Accent 4" w:uiPriority="49"/>
+    <w:lsdException w:name="Grid Table 5 Dark Accent 4" w:uiPriority="50"/>
+    <w:lsdException w:name="Grid Table 6 Colorful Accent 4" w:uiPriority="51"/>
+    <w:lsdException w:name="Grid Table 7 Colorful Accent 4" w:uiPriority="52"/>
+    <w:lsdException w:name="Grid Table 1 Light Accent 5" w:uiPriority="46"/>
+    <w:lsdException w:name="Grid Table 2 Accent 5" w:uiPriority="47"/>
+    <w:lsdException w:name="Grid Table 3 Accent 5" w:uiPriority="48"/>
+    <w:lsdException w:name="Grid Table 4 Accent 5" w:uiPriority="49"/>
+    <w:lsdException w:name="Grid Table 5 Dark Accent 5" w:uiPriority="50"/>
+    <w:lsdException w:name="Grid Table 6 Colorful Accent 5" w:uiPriority="51"/>
+    <w:lsdException w:name="Grid Table 7 Colorful Accent 5" w:uiPriority="52"/>
+    <w:lsdException w:name="Grid Table 1 Light Accent 6" w:uiPriority="46"/>
+    <w:lsdException w:name="Grid Table 2 Accent 6" w:uiPriority="47"/>
+    <w:lsdException w:name="Grid Table 3 Accent 6" w:uiPriority="48"/>
+    <w:lsdException w:name="Grid Table 4 Accent 6" w:uiPriority="49"/>
+    <w:lsdException w:name="Grid Table 5 Dark Accent 6" w:uiPriority="50"/>
+    <w:lsdException w:name="Grid Table 6 Colorful Accent 6" w:uiPriority="51"/>
+    <w:lsdException w:name="Grid Table 7 Colorful Accent 6" w:uiPriority="52"/>
+    <w:lsdException w:name="List Table 1 Light" w:uiPriority="46"/>
+    <w:lsdException w:name="List Table 2" w:uiPriority="47"/>
+    <w:lsdException w:name="List Table 3" w:uiPriority="48"/>
+    <w:lsdException w:name="List Table 4" w:uiPriority="49"/>
+    <w:lsdException w:name="List Table 5 Dark" w:uiPriority="50"/>
+    <w:lsdException w:name="List Table 6 Colorful" w:uiPriority="51"/>
+    <w:lsdException w:name="List Table 7 Colorful" w:uiPriority="52"/>
+    <w:lsdException w:name="List Table 1 Light Accent 1" w:uiPriority="46"/>
+    <w:lsdException w:name="List Table 2 Accent 1" w:uiPriority="47"/>
+    <w:lsdException w:name="List Table 3 Accent 1" w:uiPriority="48"/>
+    <w:lsdException w:name="List Table 4 Accent 1" w:uiPriority="49"/>
+    <w:lsdException w:name="List Table 5 Dark Accent 1" w:uiPriority="50"/>
+    <w:lsdException w:name="List Table 6 Colorful Accent 1" w:uiPriority="51"/>
+    <w:lsdException w:name="List Table 7 Colorful Accent 1" w:uiPriority="52"/>
+    <w:lsdException w:name="List Table 1 Light Accent 2" w:uiPriority="46"/>
+    <w:lsdException w:name="List Table 2 Accent 2" w:uiPriority="47"/>
+    <w:lsdException w:name="List Table 3 Accent 2" w:uiPriority="48"/>
+    <w:lsdException w:name="List Table 4 Accent 2" w:uiPriority="49"/>
+    <w:lsdException w:name="List Table 5 Dark Accent 2" w:uiPriority="50"/>
+    <w:lsdException w:name="List Table 6 Colorful Accent 2" w:uiPriority="51"/>
+    <w:lsdException w:name="List Table 7 Colorful Accent 2" w:uiPriority="52"/>
+    <w:lsdException w:name="List Table 1 Light Accent 3" w:uiPriority="46"/>
+    <w:lsdException w:name="List Table 2 Accent 3" w:uiPriority="47"/>
+    <w:lsdException w:name="List Table 3 Accent 3" w:uiPriority="48"/>
+    <w:lsdException w:name="List Table 4 Accent 3" w:uiPriority="49"/>
+    <w:lsdException w:name="List Table 5 Dark Accent 3" w:uiPriority="50"/>
+    <w:lsdException w:name="List Table 6 Colorful Accent 3" w:uiPriority="51"/>
+    <w:lsdException w:name="List Table 7 Colorful Accent 3" w:uiPriority="52"/>
+    <w:lsdException w:name="List Table 1 Light Accent 4" w:uiPriority="46"/>
+    <w:lsdException w:name="List Table 2 Accent 4" w:uiPriority="47"/>
+    <w:lsdException w:name="List Table 3 Accent 4" w:uiPriority="48"/>
+    <w:lsdException w:name="List Table 4 Accent 4" w:uiPriority="49"/>
+    <w:lsdException w:name="List Table 5 Dark Accent 4" w:uiPriority="50"/>
+    <w:lsdException w:name="List Table 6 Colorful Accent 4" w:uiPriority="51"/>
+    <w:lsdException w:name="List Table 7 Colorful Accent 4" w:uiPriority="52"/>
+    <w:lsdException w:name="List Table 1 Light Accent 5" w:uiPriority="46"/>
+    <w:lsdException w:name="List Table 2 Accent 5" w:uiPriority="47"/>
+    <w:lsdException w:name="List Table 3 Accent 5" w:uiPriority="48"/>
+    <w:lsdException w:name="List Table 4 Accent 5" w:uiPriority="49"/>
+    <w:lsdException w:name="List Table 5 Dark Accent 5" w:uiPriority="50"/>
+    <w:lsdException w:name="List Table 6 Colorful Accent 5" w:uiPriority="51"/>
+    <w:lsdException w:name="List Table 7 Colorful Accent 5" w:uiPriority="52"/>
+    <w:lsdException w:name="List Table 1 Light Accent 6" w:uiPriority="46"/>
+    <w:lsdException w:name="List Table 2 Accent 6" w:uiPriority="47"/>
+    <w:lsdException w:name="List Table 3 Accent 6" w:uiPriority="48"/>
+    <w:lsdException w:name="List Table 4 Accent 6" w:uiPriority="49"/>
+    <w:lsdException w:name="List Table 5 Dark Accent 6" w:uiPriority="50"/>
+    <w:lsdException w:name="List Table 6 Colorful Accent 6" w:uiPriority="51"/>
+    <w:lsdException w:name="List Table 7 Colorful Accent 6" w:uiPriority="52"/>
   </w:latentStyles>
   <w:style w:type="paragraph" w:default="1" w:styleId="Normal">
     <w:name w:val="Normal"/>
@@ -25819,878 +26032,6 @@
 </w:styles>
 </file>
 
-<file path=word/stylesWithEffects.xml><?xml version="1.0" encoding="utf-8"?>
-<w:styles xmlns:wpc="http://schemas.microsoft.com/office/word/2010/wordprocessingCanvas" xmlns:mc="http://schemas.openxmlformats.org/markup-compatibility/2006" xmlns:o="urn:schemas-microsoft-com:office:office" xmlns:r="http://schemas.openxmlformats.org/officeDocument/2006/relationships" xmlns:m="http://schemas.openxmlformats.org/officeDocument/2006/math" xmlns:v="urn:schemas-microsoft-com:vml" xmlns:wp14="http://schemas.microsoft.com/office/word/2010/wordprocessingDrawing" xmlns:wp="http://schemas.openxmlformats.org/drawingml/2006/wordprocessingDrawing" xmlns:w10="urn:schemas-microsoft-com:office:word" xmlns:w="http://schemas.openxmlformats.org/wordprocessingml/2006/main" xmlns:w14="http://schemas.microsoft.com/office/word/2010/wordml" xmlns:wpg="http://schemas.microsoft.com/office/word/2010/wordprocessingGroup" xmlns:wpi="http://schemas.microsoft.com/office/word/2010/wordprocessingInk" xmlns:wne="http://schemas.microsoft.com/office/word/2006/wordml" xmlns:wps="http://schemas.microsoft.com/office/word/2010/wordprocessingShape" mc:Ignorable="w14 wp14">
-  <w:docDefaults>
-    <w:rPrDefault>
-      <w:rPr>
-        <w:rFonts w:asciiTheme="minorHAnsi" w:eastAsiaTheme="minorHAnsi" w:hAnsiTheme="minorHAnsi" w:cstheme="minorBidi"/>
-        <w:sz w:val="22"/>
-        <w:szCs w:val="22"/>
-        <w:lang w:val="fr-FR" w:eastAsia="en-US" w:bidi="ar-SA"/>
-      </w:rPr>
-    </w:rPrDefault>
-    <w:pPrDefault>
-      <w:pPr>
-        <w:spacing w:after="160" w:line="259" w:lineRule="auto"/>
-      </w:pPr>
-    </w:pPrDefault>
-  </w:docDefaults>
-  <w:latentStyles w:defLockedState="0" w:defUIPriority="99" w:defSemiHidden="1" w:defUnhideWhenUsed="1" w:defQFormat="0" w:count="267">
-    <w:lsdException w:name="Normal" w:semiHidden="0" w:uiPriority="0" w:unhideWhenUsed="0" w:qFormat="1"/>
-    <w:lsdException w:name="heading 1" w:semiHidden="0" w:uiPriority="9" w:unhideWhenUsed="0" w:qFormat="1"/>
-    <w:lsdException w:name="heading 2" w:uiPriority="9" w:qFormat="1"/>
-    <w:lsdException w:name="heading 3" w:uiPriority="9" w:qFormat="1"/>
-    <w:lsdException w:name="heading 4" w:uiPriority="9" w:qFormat="1"/>
-    <w:lsdException w:name="heading 5" w:uiPriority="9" w:qFormat="1"/>
-    <w:lsdException w:name="heading 6" w:uiPriority="9" w:qFormat="1"/>
-    <w:lsdException w:name="heading 7" w:uiPriority="9" w:qFormat="1"/>
-    <w:lsdException w:name="heading 8" w:uiPriority="9" w:qFormat="1"/>
-    <w:lsdException w:name="heading 9" w:uiPriority="9" w:qFormat="1"/>
-    <w:lsdException w:name="toc 1" w:uiPriority="39"/>
-    <w:lsdException w:name="toc 2" w:uiPriority="39"/>
-    <w:lsdException w:name="toc 3" w:uiPriority="39"/>
-    <w:lsdException w:name="toc 4" w:uiPriority="39"/>
-    <w:lsdException w:name="toc 5" w:uiPriority="39"/>
-    <w:lsdException w:name="toc 6" w:uiPriority="39"/>
-    <w:lsdException w:name="toc 7" w:uiPriority="39"/>
-    <w:lsdException w:name="toc 8" w:uiPriority="39"/>
-    <w:lsdException w:name="toc 9" w:uiPriority="39"/>
-    <w:lsdException w:name="caption" w:uiPriority="35" w:qFormat="1"/>
-    <w:lsdException w:name="Title" w:semiHidden="0" w:uiPriority="10" w:unhideWhenUsed="0" w:qFormat="1"/>
-    <w:lsdException w:name="Default Paragraph Font" w:uiPriority="1"/>
-    <w:lsdException w:name="Subtitle" w:semiHidden="0" w:uiPriority="11" w:unhideWhenUsed="0" w:qFormat="1"/>
-    <w:lsdException w:name="Strong" w:semiHidden="0" w:uiPriority="22" w:unhideWhenUsed="0" w:qFormat="1"/>
-    <w:lsdException w:name="Emphasis" w:semiHidden="0" w:uiPriority="20" w:unhideWhenUsed="0" w:qFormat="1"/>
-    <w:lsdException w:name="Table Grid" w:semiHidden="0" w:uiPriority="39" w:unhideWhenUsed="0"/>
-    <w:lsdException w:name="Placeholder Text" w:unhideWhenUsed="0"/>
-    <w:lsdException w:name="No Spacing" w:semiHidden="0" w:uiPriority="1" w:unhideWhenUsed="0" w:qFormat="1"/>
-    <w:lsdException w:name="Light Shading" w:semiHidden="0" w:uiPriority="60" w:unhideWhenUsed="0"/>
-    <w:lsdException w:name="Light List" w:semiHidden="0" w:uiPriority="61" w:unhideWhenUsed="0"/>
-    <w:lsdException w:name="Light Grid" w:semiHidden="0" w:uiPriority="62" w:unhideWhenUsed="0"/>
-    <w:lsdException w:name="Medium Shading 1" w:semiHidden="0" w:uiPriority="63" w:unhideWhenUsed="0"/>
-    <w:lsdException w:name="Medium Shading 2" w:semiHidden="0" w:uiPriority="64" w:unhideWhenUsed="0"/>
-    <w:lsdException w:name="Medium List 1" w:semiHidden="0" w:uiPriority="65" w:unhideWhenUsed="0"/>
-    <w:lsdException w:name="Medium List 2" w:semiHidden="0" w:uiPriority="66" w:unhideWhenUsed="0"/>
-    <w:lsdException w:name="Medium Grid 1" w:semiHidden="0" w:uiPriority="67" w:unhideWhenUsed="0"/>
-    <w:lsdException w:name="Medium Grid 2" w:semiHidden="0" w:uiPriority="68" w:unhideWhenUsed="0"/>
-    <w:lsdException w:name="Medium Grid 3" w:semiHidden="0" w:uiPriority="69" w:unhideWhenUsed="0"/>
-    <w:lsdException w:name="Dark List" w:semiHidden="0" w:uiPriority="70" w:unhideWhenUsed="0"/>
-    <w:lsdException w:name="Colorful Shading" w:semiHidden="0" w:uiPriority="71" w:unhideWhenUsed="0"/>
-    <w:lsdException w:name="Colorful List" w:semiHidden="0" w:uiPriority="72" w:unhideWhenUsed="0"/>
-    <w:lsdException w:name="Colorful Grid" w:semiHidden="0" w:uiPriority="73" w:unhideWhenUsed="0"/>
-    <w:lsdException w:name="Light Shading Accent 1" w:semiHidden="0" w:uiPriority="60" w:unhideWhenUsed="0"/>
-    <w:lsdException w:name="Light List Accent 1" w:semiHidden="0" w:uiPriority="61" w:unhideWhenUsed="0"/>
-    <w:lsdException w:name="Light Grid Accent 1" w:semiHidden="0" w:uiPriority="62" w:unhideWhenUsed="0"/>
-    <w:lsdException w:name="Medium Shading 1 Accent 1" w:semiHidden="0" w:uiPriority="63" w:unhideWhenUsed="0"/>
-    <w:lsdException w:name="Medium Shading 2 Accent 1" w:semiHidden="0" w:uiPriority="64" w:unhideWhenUsed="0"/>
-    <w:lsdException w:name="Medium List 1 Accent 1" w:semiHidden="0" w:uiPriority="65" w:unhideWhenUsed="0"/>
-    <w:lsdException w:name="Revision" w:unhideWhenUsed="0"/>
-    <w:lsdException w:name="List Paragraph" w:semiHidden="0" w:uiPriority="34" w:unhideWhenUsed="0" w:qFormat="1"/>
-    <w:lsdException w:name="Quote" w:semiHidden="0" w:uiPriority="29" w:unhideWhenUsed="0" w:qFormat="1"/>
-    <w:lsdException w:name="Intense Quote" w:semiHidden="0" w:uiPriority="30" w:unhideWhenUsed="0" w:qFormat="1"/>
-    <w:lsdException w:name="Medium List 2 Accent 1" w:semiHidden="0" w:uiPriority="66" w:unhideWhenUsed="0"/>
-    <w:lsdException w:name="Medium Grid 1 Accent 1" w:semiHidden="0" w:uiPriority="67" w:unhideWhenUsed="0"/>
-    <w:lsdException w:name="Medium Grid 2 Accent 1" w:semiHidden="0" w:uiPriority="68" w:unhideWhenUsed="0"/>
-    <w:lsdException w:name="Medium Grid 3 Accent 1" w:semiHidden="0" w:uiPriority="69" w:unhideWhenUsed="0"/>
-    <w:lsdException w:name="Dark List Accent 1" w:semiHidden="0" w:uiPriority="70" w:unhideWhenUsed="0"/>
-    <w:lsdException w:name="Colorful Shading Accent 1" w:semiHidden="0" w:uiPriority="71" w:unhideWhenUsed="0"/>
-    <w:lsdException w:name="Colorful List Accent 1" w:semiHidden="0" w:uiPriority="72" w:unhideWhenUsed="0"/>
-    <w:lsdException w:name="Colorful Grid Accent 1" w:semiHidden="0" w:uiPriority="73" w:unhideWhenUsed="0"/>
-    <w:lsdException w:name="Light Shading Accent 2" w:semiHidden="0" w:uiPriority="60" w:unhideWhenUsed="0"/>
-    <w:lsdException w:name="Light List Accent 2" w:semiHidden="0" w:uiPriority="61" w:unhideWhenUsed="0"/>
-    <w:lsdException w:name="Light Grid Accent 2" w:semiHidden="0" w:uiPriority="62" w:unhideWhenUsed="0"/>
-    <w:lsdException w:name="Medium Shading 1 Accent 2" w:semiHidden="0" w:uiPriority="63" w:unhideWhenUsed="0"/>
-    <w:lsdException w:name="Medium Shading 2 Accent 2" w:semiHidden="0" w:uiPriority="64" w:unhideWhenUsed="0"/>
-    <w:lsdException w:name="Medium List 1 Accent 2" w:semiHidden="0" w:uiPriority="65" w:unhideWhenUsed="0"/>
-    <w:lsdException w:name="Medium List 2 Accent 2" w:semiHidden="0" w:uiPriority="66" w:unhideWhenUsed="0"/>
-    <w:lsdException w:name="Medium Grid 1 Accent 2" w:semiHidden="0" w:uiPriority="67" w:unhideWhenUsed="0"/>
-    <w:lsdException w:name="Medium Grid 2 Accent 2" w:semiHidden="0" w:uiPriority="68" w:unhideWhenUsed="0"/>
-    <w:lsdException w:name="Medium Grid 3 Accent 2" w:semiHidden="0" w:uiPriority="69" w:unhideWhenUsed="0"/>
-    <w:lsdException w:name="Dark List Accent 2" w:semiHidden="0" w:uiPriority="70" w:unhideWhenUsed="0"/>
-    <w:lsdException w:name="Colorful Shading Accent 2" w:semiHidden="0" w:uiPriority="71" w:unhideWhenUsed="0"/>
-    <w:lsdException w:name="Colorful List Accent 2" w:semiHidden="0" w:uiPriority="72" w:unhideWhenUsed="0"/>
-    <w:lsdException w:name="Colorful Grid Accent 2" w:semiHidden="0" w:uiPriority="73" w:unhideWhenUsed="0"/>
-    <w:lsdException w:name="Light Shading Accent 3" w:semiHidden="0" w:uiPriority="60" w:unhideWhenUsed="0"/>
-    <w:lsdException w:name="Light List Accent 3" w:semiHidden="0" w:uiPriority="61" w:unhideWhenUsed="0"/>
-    <w:lsdException w:name="Light Grid Accent 3" w:semiHidden="0" w:uiPriority="62" w:unhideWhenUsed="0"/>
-    <w:lsdException w:name="Medium Shading 1 Accent 3" w:semiHidden="0" w:uiPriority="63" w:unhideWhenUsed="0"/>
-    <w:lsdException w:name="Medium Shading 2 Accent 3" w:semiHidden="0" w:uiPriority="64" w:unhideWhenUsed="0"/>
-    <w:lsdException w:name="Medium List 1 Accent 3" w:semiHidden="0" w:uiPriority="65" w:unhideWhenUsed="0"/>
-    <w:lsdException w:name="Medium List 2 Accent 3" w:semiHidden="0" w:uiPriority="66" w:unhideWhenUsed="0"/>
-    <w:lsdException w:name="Medium Grid 1 Accent 3" w:semiHidden="0" w:uiPriority="67" w:unhideWhenUsed="0"/>
-    <w:lsdException w:name="Medium Grid 2 Accent 3" w:semiHidden="0" w:uiPriority="68" w:unhideWhenUsed="0"/>
-    <w:lsdException w:name="Medium Grid 3 Accent 3" w:semiHidden="0" w:uiPriority="69" w:unhideWhenUsed="0"/>
-    <w:lsdException w:name="Dark List Accent 3" w:semiHidden="0" w:uiPriority="70" w:unhideWhenUsed="0"/>
-    <w:lsdException w:name="Colorful Shading Accent 3" w:semiHidden="0" w:uiPriority="71" w:unhideWhenUsed="0"/>
-    <w:lsdException w:name="Colorful List Accent 3" w:semiHidden="0" w:uiPriority="72" w:unhideWhenUsed="0"/>
-    <w:lsdException w:name="Colorful Grid Accent 3" w:semiHidden="0" w:uiPriority="73" w:unhideWhenUsed="0"/>
-    <w:lsdException w:name="Light Shading Accent 4" w:semiHidden="0" w:uiPriority="60" w:unhideWhenUsed="0"/>
-    <w:lsdException w:name="Light List Accent 4" w:semiHidden="0" w:uiPriority="61" w:unhideWhenUsed="0"/>
-    <w:lsdException w:name="Light Grid Accent 4" w:semiHidden="0" w:uiPriority="62" w:unhideWhenUsed="0"/>
-    <w:lsdException w:name="Medium Shading 1 Accent 4" w:semiHidden="0" w:uiPriority="63" w:unhideWhenUsed="0"/>
-    <w:lsdException w:name="Medium Shading 2 Accent 4" w:semiHidden="0" w:uiPriority="64" w:unhideWhenUsed="0"/>
-    <w:lsdException w:name="Medium List 1 Accent 4" w:semiHidden="0" w:uiPriority="65" w:unhideWhenUsed="0"/>
-    <w:lsdException w:name="Medium List 2 Accent 4" w:semiHidden="0" w:uiPriority="66" w:unhideWhenUsed="0"/>
-    <w:lsdException w:name="Medium Grid 1 Accent 4" w:semiHidden="0" w:uiPriority="67" w:unhideWhenUsed="0"/>
-    <w:lsdException w:name="Medium Grid 2 Accent 4" w:semiHidden="0" w:uiPriority="68" w:unhideWhenUsed="0"/>
-    <w:lsdException w:name="Medium Grid 3 Accent 4" w:semiHidden="0" w:uiPriority="69" w:unhideWhenUsed="0"/>
-    <w:lsdException w:name="Dark List Accent 4" w:semiHidden="0" w:uiPriority="70" w:unhideWhenUsed="0"/>
-    <w:lsdException w:name="Colorful Shading Accent 4" w:semiHidden="0" w:uiPriority="71" w:unhideWhenUsed="0"/>
-    <w:lsdException w:name="Colorful List Accent 4" w:semiHidden="0" w:uiPriority="72" w:unhideWhenUsed="0"/>
-    <w:lsdException w:name="Colorful Grid Accent 4" w:semiHidden="0" w:uiPriority="73" w:unhideWhenUsed="0"/>
-    <w:lsdException w:name="Light Shading Accent 5" w:semiHidden="0" w:uiPriority="60" w:unhideWhenUsed="0"/>
-    <w:lsdException w:name="Light List Accent 5" w:semiHidden="0" w:uiPriority="61" w:unhideWhenUsed="0"/>
-    <w:lsdException w:name="Light Grid Accent 5" w:semiHidden="0" w:uiPriority="62" w:unhideWhenUsed="0"/>
-    <w:lsdException w:name="Medium Shading 1 Accent 5" w:semiHidden="0" w:uiPriority="63" w:unhideWhenUsed="0"/>
-    <w:lsdException w:name="Medium Shading 2 Accent 5" w:semiHidden="0" w:uiPriority="64" w:unhideWhenUsed="0"/>
-    <w:lsdException w:name="Medium List 1 Accent 5" w:semiHidden="0" w:uiPriority="65" w:unhideWhenUsed="0"/>
-    <w:lsdException w:name="Medium List 2 Accent 5" w:semiHidden="0" w:uiPriority="66" w:unhideWhenUsed="0"/>
-    <w:lsdException w:name="Medium Grid 1 Accent 5" w:semiHidden="0" w:uiPriority="67" w:unhideWhenUsed="0"/>
-    <w:lsdException w:name="Medium Grid 2 Accent 5" w:semiHidden="0" w:uiPriority="68" w:unhideWhenUsed="0"/>
-    <w:lsdException w:name="Medium Grid 3 Accent 5" w:semiHidden="0" w:uiPriority="69" w:unhideWhenUsed="0"/>
-    <w:lsdException w:name="Dark List Accent 5" w:semiHidden="0" w:uiPriority="70" w:unhideWhenUsed="0"/>
-    <w:lsdException w:name="Colorful Shading Accent 5" w:semiHidden="0" w:uiPriority="71" w:unhideWhenUsed="0"/>
-    <w:lsdException w:name="Colorful List Accent 5" w:semiHidden="0" w:uiPriority="72" w:unhideWhenUsed="0"/>
-    <w:lsdException w:name="Colorful Grid Accent 5" w:semiHidden="0" w:uiPriority="73" w:unhideWhenUsed="0"/>
-    <w:lsdException w:name="Light Shading Accent 6" w:semiHidden="0" w:uiPriority="60" w:unhideWhenUsed="0"/>
-    <w:lsdException w:name="Light List Accent 6" w:semiHidden="0" w:uiPriority="61" w:unhideWhenUsed="0"/>
-    <w:lsdException w:name="Light Grid Accent 6" w:semiHidden="0" w:uiPriority="62" w:unhideWhenUsed="0"/>
-    <w:lsdException w:name="Medium Shading 1 Accent 6" w:semiHidden="0" w:uiPriority="63" w:unhideWhenUsed="0"/>
-    <w:lsdException w:name="Medium Shading 2 Accent 6" w:semiHidden="0" w:uiPriority="64" w:unhideWhenUsed="0"/>
-    <w:lsdException w:name="Medium List 1 Accent 6" w:semiHidden="0" w:uiPriority="65" w:unhideWhenUsed="0"/>
-    <w:lsdException w:name="Medium List 2 Accent 6" w:semiHidden="0" w:uiPriority="66" w:unhideWhenUsed="0"/>
-    <w:lsdException w:name="Medium Grid 1 Accent 6" w:semiHidden="0" w:uiPriority="67" w:unhideWhenUsed="0"/>
-    <w:lsdException w:name="Medium Grid 2 Accent 6" w:semiHidden="0" w:uiPriority="68" w:unhideWhenUsed="0"/>
-    <w:lsdException w:name="Medium Grid 3 Accent 6" w:semiHidden="0" w:uiPriority="69" w:unhideWhenUsed="0"/>
-    <w:lsdException w:name="Dark List Accent 6" w:semiHidden="0" w:uiPriority="70" w:unhideWhenUsed="0"/>
-    <w:lsdException w:name="Colorful Shading Accent 6" w:semiHidden="0" w:uiPriority="71" w:unhideWhenUsed="0"/>
-    <w:lsdException w:name="Colorful List Accent 6" w:semiHidden="0" w:uiPriority="72" w:unhideWhenUsed="0"/>
-    <w:lsdException w:name="Colorful Grid Accent 6" w:semiHidden="0" w:uiPriority="73" w:unhideWhenUsed="0"/>
-    <w:lsdException w:name="Subtle Emphasis" w:semiHidden="0" w:uiPriority="19" w:unhideWhenUsed="0" w:qFormat="1"/>
-    <w:lsdException w:name="Intense Emphasis" w:semiHidden="0" w:uiPriority="21" w:unhideWhenUsed="0" w:qFormat="1"/>
-    <w:lsdException w:name="Subtle Reference" w:semiHidden="0" w:uiPriority="31" w:unhideWhenUsed="0" w:qFormat="1"/>
-    <w:lsdException w:name="Intense Reference" w:semiHidden="0" w:uiPriority="32" w:unhideWhenUsed="0" w:qFormat="1"/>
-    <w:lsdException w:name="Book Title" w:semiHidden="0" w:uiPriority="33" w:unhideWhenUsed="0" w:qFormat="1"/>
-    <w:lsdException w:name="Bibliography" w:uiPriority="37"/>
-    <w:lsdException w:name="TOC Heading" w:uiPriority="39" w:qFormat="1"/>
-  </w:latentStyles>
-  <w:style w:type="paragraph" w:default="1" w:styleId="Normal">
-    <w:name w:val="Normal"/>
-    <w:qFormat/>
-    <w:rsid w:val="002D64DC"/>
-    <w:pPr>
-      <w:spacing w:after="200" w:line="276" w:lineRule="auto"/>
-    </w:pPr>
-  </w:style>
-  <w:style w:type="character" w:default="1" w:styleId="Policepardfaut">
-    <w:name w:val="Default Paragraph Font"/>
-    <w:uiPriority w:val="1"/>
-    <w:semiHidden/>
-    <w:unhideWhenUsed/>
-  </w:style>
-  <w:style w:type="table" w:default="1" w:styleId="TableauNormal">
-    <w:name w:val="Normal Table"/>
-    <w:uiPriority w:val="99"/>
-    <w:semiHidden/>
-    <w:unhideWhenUsed/>
-    <w:tblPr>
-      <w:tblInd w:w="0" w:type="dxa"/>
-      <w:tblCellMar>
-        <w:top w:w="0" w:type="dxa"/>
-        <w:left w:w="108" w:type="dxa"/>
-        <w:bottom w:w="0" w:type="dxa"/>
-        <w:right w:w="108" w:type="dxa"/>
-      </w:tblCellMar>
-    </w:tblPr>
-  </w:style>
-  <w:style w:type="numbering" w:default="1" w:styleId="Aucuneliste">
-    <w:name w:val="No List"/>
-    <w:uiPriority w:val="99"/>
-    <w:semiHidden/>
-    <w:unhideWhenUsed/>
-  </w:style>
-  <w:style w:type="paragraph" w:styleId="En-tte">
-    <w:name w:val="header"/>
-    <w:basedOn w:val="Normal"/>
-    <w:link w:val="En-tteCar"/>
-    <w:uiPriority w:val="99"/>
-    <w:unhideWhenUsed/>
-    <w:rsid w:val="002D64DC"/>
-    <w:pPr>
-      <w:tabs>
-        <w:tab w:val="center" w:pos="4536"/>
-        <w:tab w:val="right" w:pos="9072"/>
-      </w:tabs>
-      <w:spacing w:after="0" w:line="240" w:lineRule="auto"/>
-    </w:pPr>
-  </w:style>
-  <w:style w:type="character" w:customStyle="1" w:styleId="En-tteCar">
-    <w:name w:val="En-tête Car"/>
-    <w:basedOn w:val="Policepardfaut"/>
-    <w:link w:val="En-tte"/>
-    <w:uiPriority w:val="99"/>
-    <w:rsid w:val="002D64DC"/>
-  </w:style>
-  <w:style w:type="paragraph" w:styleId="Paragraphedeliste">
-    <w:name w:val="List Paragraph"/>
-    <w:basedOn w:val="Normal"/>
-    <w:uiPriority w:val="34"/>
-    <w:qFormat/>
-    <w:rsid w:val="002D64DC"/>
-    <w:pPr>
-      <w:ind w:left="720"/>
-      <w:contextualSpacing/>
-    </w:pPr>
-  </w:style>
-  <w:style w:type="character" w:styleId="Rfrenceintense">
-    <w:name w:val="Intense Reference"/>
-    <w:basedOn w:val="Policepardfaut"/>
-    <w:uiPriority w:val="32"/>
-    <w:qFormat/>
-    <w:rsid w:val="002D64DC"/>
-    <w:rPr>
-      <w:b/>
-      <w:bCs/>
-      <w:smallCaps/>
-      <w:color w:val="44546A" w:themeColor="text2"/>
-      <w:u w:val="single"/>
-    </w:rPr>
-  </w:style>
-  <w:style w:type="character" w:customStyle="1" w:styleId="NotedebasdepageCar">
-    <w:name w:val="Note de bas de page Car"/>
-    <w:basedOn w:val="Policepardfaut"/>
-    <w:link w:val="Notedebasdepage"/>
-    <w:uiPriority w:val="99"/>
-    <w:semiHidden/>
-    <w:rsid w:val="00A647AA"/>
-    <w:rPr>
-      <w:rFonts w:eastAsiaTheme="minorEastAsia" w:cs="Times New Roman"/>
-      <w:sz w:val="20"/>
-      <w:szCs w:val="20"/>
-      <w:lang w:eastAsia="fr-FR"/>
-    </w:rPr>
-  </w:style>
-  <w:style w:type="paragraph" w:styleId="Notedebasdepage">
-    <w:name w:val="footnote text"/>
-    <w:basedOn w:val="Normal"/>
-    <w:link w:val="NotedebasdepageCar"/>
-    <w:uiPriority w:val="99"/>
-    <w:semiHidden/>
-    <w:unhideWhenUsed/>
-    <w:rsid w:val="00A647AA"/>
-    <w:pPr>
-      <w:spacing w:after="0" w:line="240" w:lineRule="auto"/>
-    </w:pPr>
-    <w:rPr>
-      <w:rFonts w:eastAsiaTheme="minorEastAsia" w:cs="Times New Roman"/>
-      <w:sz w:val="20"/>
-      <w:szCs w:val="20"/>
-      <w:lang w:eastAsia="fr-FR"/>
-    </w:rPr>
-  </w:style>
-  <w:style w:type="character" w:customStyle="1" w:styleId="PieddepageCar">
-    <w:name w:val="Pied de page Car"/>
-    <w:basedOn w:val="Policepardfaut"/>
-    <w:link w:val="Pieddepage"/>
-    <w:uiPriority w:val="99"/>
-    <w:semiHidden/>
-    <w:rsid w:val="00A647AA"/>
-  </w:style>
-  <w:style w:type="paragraph" w:styleId="Pieddepage">
-    <w:name w:val="footer"/>
-    <w:basedOn w:val="Normal"/>
-    <w:link w:val="PieddepageCar"/>
-    <w:uiPriority w:val="99"/>
-    <w:semiHidden/>
-    <w:unhideWhenUsed/>
-    <w:rsid w:val="00A647AA"/>
-    <w:pPr>
-      <w:tabs>
-        <w:tab w:val="center" w:pos="4536"/>
-        <w:tab w:val="right" w:pos="9072"/>
-      </w:tabs>
-      <w:spacing w:after="0" w:line="240" w:lineRule="auto"/>
-    </w:pPr>
-  </w:style>
-  <w:style w:type="character" w:customStyle="1" w:styleId="TextedebullesCar">
-    <w:name w:val="Texte de bulles Car"/>
-    <w:basedOn w:val="Policepardfaut"/>
-    <w:link w:val="Textedebulles"/>
-    <w:uiPriority w:val="99"/>
-    <w:semiHidden/>
-    <w:rsid w:val="00A647AA"/>
-    <w:rPr>
-      <w:rFonts w:ascii="Tahoma" w:hAnsi="Tahoma" w:cs="Tahoma"/>
-      <w:sz w:val="16"/>
-      <w:szCs w:val="16"/>
-    </w:rPr>
-  </w:style>
-  <w:style w:type="paragraph" w:styleId="Textedebulles">
-    <w:name w:val="Balloon Text"/>
-    <w:basedOn w:val="Normal"/>
-    <w:link w:val="TextedebullesCar"/>
-    <w:uiPriority w:val="99"/>
-    <w:semiHidden/>
-    <w:unhideWhenUsed/>
-    <w:rsid w:val="00A647AA"/>
-    <w:pPr>
-      <w:spacing w:after="0" w:line="240" w:lineRule="auto"/>
-    </w:pPr>
-    <w:rPr>
-      <w:rFonts w:ascii="Tahoma" w:hAnsi="Tahoma" w:cs="Tahoma"/>
-      <w:sz w:val="16"/>
-      <w:szCs w:val="16"/>
-    </w:rPr>
-  </w:style>
-  <w:style w:type="character" w:customStyle="1" w:styleId="SansinterligneCar">
-    <w:name w:val="Sans interligne Car"/>
-    <w:basedOn w:val="Policepardfaut"/>
-    <w:link w:val="Sansinterligne"/>
-    <w:uiPriority w:val="1"/>
-    <w:locked/>
-    <w:rsid w:val="00A647AA"/>
-    <w:rPr>
-      <w:rFonts w:ascii="Times New Roman" w:eastAsiaTheme="minorEastAsia" w:hAnsi="Times New Roman" w:cs="Times New Roman"/>
-      <w:lang w:eastAsia="fr-FR"/>
-    </w:rPr>
-  </w:style>
-  <w:style w:type="paragraph" w:styleId="Sansinterligne">
-    <w:name w:val="No Spacing"/>
-    <w:link w:val="SansinterligneCar"/>
-    <w:uiPriority w:val="1"/>
-    <w:qFormat/>
-    <w:rsid w:val="00A647AA"/>
-    <w:pPr>
-      <w:spacing w:after="0" w:line="240" w:lineRule="auto"/>
-    </w:pPr>
-    <w:rPr>
-      <w:rFonts w:ascii="Times New Roman" w:eastAsiaTheme="minorEastAsia" w:hAnsi="Times New Roman" w:cs="Times New Roman"/>
-      <w:lang w:eastAsia="fr-FR"/>
-    </w:rPr>
-  </w:style>
-  <w:style w:type="paragraph" w:customStyle="1" w:styleId="DecimalAligned">
-    <w:name w:val="Decimal Aligned"/>
-    <w:basedOn w:val="Normal"/>
-    <w:uiPriority w:val="40"/>
-    <w:qFormat/>
-    <w:rsid w:val="00A647AA"/>
-    <w:pPr>
-      <w:tabs>
-        <w:tab w:val="decimal" w:pos="360"/>
-      </w:tabs>
-    </w:pPr>
-    <w:rPr>
-      <w:rFonts w:eastAsiaTheme="minorEastAsia" w:cs="Times New Roman"/>
-      <w:lang w:eastAsia="fr-FR"/>
-    </w:rPr>
-  </w:style>
-  <w:style w:type="table" w:customStyle="1" w:styleId="TableauGrille5Fonc-Accentuation11">
-    <w:name w:val="Tableau Grille 5 Foncé - Accentuation 11"/>
-    <w:basedOn w:val="TableauNormal"/>
-    <w:uiPriority w:val="50"/>
-    <w:rsid w:val="006E704E"/>
-    <w:pPr>
-      <w:spacing w:after="0" w:line="240" w:lineRule="auto"/>
-    </w:pPr>
-    <w:tblPr>
-      <w:tblStyleRowBandSize w:val="1"/>
-      <w:tblStyleColBandSize w:val="1"/>
-      <w:tblInd w:w="0" w:type="dxa"/>
-      <w:tblBorders>
-        <w:top w:val="single" w:sz="4" w:space="0" w:color="FFFFFF" w:themeColor="background1"/>
-        <w:left w:val="single" w:sz="4" w:space="0" w:color="FFFFFF" w:themeColor="background1"/>
-        <w:bottom w:val="single" w:sz="4" w:space="0" w:color="FFFFFF" w:themeColor="background1"/>
-        <w:right w:val="single" w:sz="4" w:space="0" w:color="FFFFFF" w:themeColor="background1"/>
-        <w:insideH w:val="single" w:sz="4" w:space="0" w:color="FFFFFF" w:themeColor="background1"/>
-        <w:insideV w:val="single" w:sz="4" w:space="0" w:color="FFFFFF" w:themeColor="background1"/>
-      </w:tblBorders>
-      <w:tblCellMar>
-        <w:top w:w="0" w:type="dxa"/>
-        <w:left w:w="108" w:type="dxa"/>
-        <w:bottom w:w="0" w:type="dxa"/>
-        <w:right w:w="108" w:type="dxa"/>
-      </w:tblCellMar>
-    </w:tblPr>
-    <w:tcPr>
-      <w:shd w:val="clear" w:color="auto" w:fill="DEEAF6" w:themeFill="accent1" w:themeFillTint="33"/>
-    </w:tcPr>
-    <w:tblStylePr w:type="firstRow">
-      <w:rPr>
-        <w:b/>
-        <w:bCs/>
-        <w:color w:val="FFFFFF" w:themeColor="background1"/>
-      </w:rPr>
-      <w:tblPr/>
-      <w:tcPr>
-        <w:tcBorders>
-          <w:top w:val="single" w:sz="4" w:space="0" w:color="FFFFFF" w:themeColor="background1"/>
-          <w:left w:val="single" w:sz="4" w:space="0" w:color="FFFFFF" w:themeColor="background1"/>
-          <w:right w:val="single" w:sz="4" w:space="0" w:color="FFFFFF" w:themeColor="background1"/>
-          <w:insideH w:val="nil"/>
-          <w:insideV w:val="nil"/>
-        </w:tcBorders>
-        <w:shd w:val="clear" w:color="auto" w:fill="5B9BD5" w:themeFill="accent1"/>
-      </w:tcPr>
-    </w:tblStylePr>
-    <w:tblStylePr w:type="lastRow">
-      <w:rPr>
-        <w:b/>
-        <w:bCs/>
-        <w:color w:val="FFFFFF" w:themeColor="background1"/>
-      </w:rPr>
-      <w:tblPr/>
-      <w:tcPr>
-        <w:tcBorders>
-          <w:left w:val="single" w:sz="4" w:space="0" w:color="FFFFFF" w:themeColor="background1"/>
-          <w:bottom w:val="single" w:sz="4" w:space="0" w:color="FFFFFF" w:themeColor="background1"/>
-          <w:right w:val="single" w:sz="4" w:space="0" w:color="FFFFFF" w:themeColor="background1"/>
-          <w:insideH w:val="nil"/>
-          <w:insideV w:val="nil"/>
-        </w:tcBorders>
-        <w:shd w:val="clear" w:color="auto" w:fill="5B9BD5" w:themeFill="accent1"/>
-      </w:tcPr>
-    </w:tblStylePr>
-    <w:tblStylePr w:type="firstCol">
-      <w:rPr>
-        <w:b/>
-        <w:bCs/>
-        <w:color w:val="FFFFFF" w:themeColor="background1"/>
-      </w:rPr>
-      <w:tblPr/>
-      <w:tcPr>
-        <w:tcBorders>
-          <w:top w:val="single" w:sz="4" w:space="0" w:color="FFFFFF" w:themeColor="background1"/>
-          <w:left w:val="single" w:sz="4" w:space="0" w:color="FFFFFF" w:themeColor="background1"/>
-          <w:bottom w:val="single" w:sz="4" w:space="0" w:color="FFFFFF" w:themeColor="background1"/>
-          <w:insideV w:val="nil"/>
-        </w:tcBorders>
-        <w:shd w:val="clear" w:color="auto" w:fill="5B9BD5" w:themeFill="accent1"/>
-      </w:tcPr>
-    </w:tblStylePr>
-    <w:tblStylePr w:type="lastCol">
-      <w:rPr>
-        <w:b/>
-        <w:bCs/>
-        <w:color w:val="FFFFFF" w:themeColor="background1"/>
-      </w:rPr>
-      <w:tblPr/>
-      <w:tcPr>
-        <w:tcBorders>
-          <w:top w:val="single" w:sz="4" w:space="0" w:color="FFFFFF" w:themeColor="background1"/>
-          <w:bottom w:val="single" w:sz="4" w:space="0" w:color="FFFFFF" w:themeColor="background1"/>
-          <w:right w:val="single" w:sz="4" w:space="0" w:color="FFFFFF" w:themeColor="background1"/>
-          <w:insideV w:val="nil"/>
-        </w:tcBorders>
-        <w:shd w:val="clear" w:color="auto" w:fill="5B9BD5" w:themeFill="accent1"/>
-      </w:tcPr>
-    </w:tblStylePr>
-    <w:tblStylePr w:type="band1Vert">
-      <w:tblPr/>
-      <w:tcPr>
-        <w:shd w:val="clear" w:color="auto" w:fill="BDD6EE" w:themeFill="accent1" w:themeFillTint="66"/>
-      </w:tcPr>
-    </w:tblStylePr>
-    <w:tblStylePr w:type="band1Horz">
-      <w:tblPr/>
-      <w:tcPr>
-        <w:shd w:val="clear" w:color="auto" w:fill="BDD6EE" w:themeFill="accent1" w:themeFillTint="66"/>
-      </w:tcPr>
-    </w:tblStylePr>
-  </w:style>
-  <w:style w:type="table" w:customStyle="1" w:styleId="TableauGrille4-Accentuation11">
-    <w:name w:val="Tableau Grille 4 - Accentuation 11"/>
-    <w:basedOn w:val="TableauNormal"/>
-    <w:uiPriority w:val="49"/>
-    <w:rsid w:val="006E704E"/>
-    <w:pPr>
-      <w:spacing w:after="0" w:line="240" w:lineRule="auto"/>
-    </w:pPr>
-    <w:tblPr>
-      <w:tblStyleRowBandSize w:val="1"/>
-      <w:tblStyleColBandSize w:val="1"/>
-      <w:tblInd w:w="0" w:type="dxa"/>
-      <w:tblBorders>
-        <w:top w:val="single" w:sz="4" w:space="0" w:color="9CC2E5" w:themeColor="accent1" w:themeTint="99"/>
-        <w:left w:val="single" w:sz="4" w:space="0" w:color="9CC2E5" w:themeColor="accent1" w:themeTint="99"/>
-        <w:bottom w:val="single" w:sz="4" w:space="0" w:color="9CC2E5" w:themeColor="accent1" w:themeTint="99"/>
-        <w:right w:val="single" w:sz="4" w:space="0" w:color="9CC2E5" w:themeColor="accent1" w:themeTint="99"/>
-        <w:insideH w:val="single" w:sz="4" w:space="0" w:color="9CC2E5" w:themeColor="accent1" w:themeTint="99"/>
-        <w:insideV w:val="single" w:sz="4" w:space="0" w:color="9CC2E5" w:themeColor="accent1" w:themeTint="99"/>
-      </w:tblBorders>
-      <w:tblCellMar>
-        <w:top w:w="0" w:type="dxa"/>
-        <w:left w:w="108" w:type="dxa"/>
-        <w:bottom w:w="0" w:type="dxa"/>
-        <w:right w:w="108" w:type="dxa"/>
-      </w:tblCellMar>
-    </w:tblPr>
-    <w:tblStylePr w:type="firstRow">
-      <w:rPr>
-        <w:b/>
-        <w:bCs/>
-        <w:color w:val="FFFFFF" w:themeColor="background1"/>
-      </w:rPr>
-      <w:tblPr/>
-      <w:tcPr>
-        <w:tcBorders>
-          <w:top w:val="single" w:sz="4" w:space="0" w:color="5B9BD5" w:themeColor="accent1"/>
-          <w:left w:val="single" w:sz="4" w:space="0" w:color="5B9BD5" w:themeColor="accent1"/>
-          <w:bottom w:val="single" w:sz="4" w:space="0" w:color="5B9BD5" w:themeColor="accent1"/>
-          <w:right w:val="single" w:sz="4" w:space="0" w:color="5B9BD5" w:themeColor="accent1"/>
-          <w:insideH w:val="nil"/>
-          <w:insideV w:val="nil"/>
-        </w:tcBorders>
-        <w:shd w:val="clear" w:color="auto" w:fill="5B9BD5" w:themeFill="accent1"/>
-      </w:tcPr>
-    </w:tblStylePr>
-    <w:tblStylePr w:type="lastRow">
-      <w:rPr>
-        <w:b/>
-        <w:bCs/>
-      </w:rPr>
-      <w:tblPr/>
-      <w:tcPr>
-        <w:tcBorders>
-          <w:top w:val="double" w:sz="4" w:space="0" w:color="5B9BD5" w:themeColor="accent1"/>
-        </w:tcBorders>
-      </w:tcPr>
-    </w:tblStylePr>
-    <w:tblStylePr w:type="firstCol">
-      <w:rPr>
-        <w:b/>
-        <w:bCs/>
-      </w:rPr>
-    </w:tblStylePr>
-    <w:tblStylePr w:type="lastCol">
-      <w:rPr>
-        <w:b/>
-        <w:bCs/>
-      </w:rPr>
-    </w:tblStylePr>
-    <w:tblStylePr w:type="band1Vert">
-      <w:tblPr/>
-      <w:tcPr>
-        <w:shd w:val="clear" w:color="auto" w:fill="DEEAF6" w:themeFill="accent1" w:themeFillTint="33"/>
-      </w:tcPr>
-    </w:tblStylePr>
-    <w:tblStylePr w:type="band1Horz">
-      <w:tblPr/>
-      <w:tcPr>
-        <w:shd w:val="clear" w:color="auto" w:fill="DEEAF6" w:themeFill="accent1" w:themeFillTint="33"/>
-      </w:tcPr>
-    </w:tblStylePr>
-  </w:style>
-  <w:style w:type="table" w:customStyle="1" w:styleId="TableauGrille2-Accentuation51">
-    <w:name w:val="Tableau Grille 2 - Accentuation 51"/>
-    <w:basedOn w:val="TableauNormal"/>
-    <w:uiPriority w:val="47"/>
-    <w:rsid w:val="006E704E"/>
-    <w:pPr>
-      <w:spacing w:after="0" w:line="240" w:lineRule="auto"/>
-    </w:pPr>
-    <w:tblPr>
-      <w:tblStyleRowBandSize w:val="1"/>
-      <w:tblStyleColBandSize w:val="1"/>
-      <w:tblInd w:w="0" w:type="dxa"/>
-      <w:tblBorders>
-        <w:top w:val="single" w:sz="2" w:space="0" w:color="8EAADB" w:themeColor="accent5" w:themeTint="99"/>
-        <w:bottom w:val="single" w:sz="2" w:space="0" w:color="8EAADB" w:themeColor="accent5" w:themeTint="99"/>
-        <w:insideH w:val="single" w:sz="2" w:space="0" w:color="8EAADB" w:themeColor="accent5" w:themeTint="99"/>
-        <w:insideV w:val="single" w:sz="2" w:space="0" w:color="8EAADB" w:themeColor="accent5" w:themeTint="99"/>
-      </w:tblBorders>
-      <w:tblCellMar>
-        <w:top w:w="0" w:type="dxa"/>
-        <w:left w:w="108" w:type="dxa"/>
-        <w:bottom w:w="0" w:type="dxa"/>
-        <w:right w:w="108" w:type="dxa"/>
-      </w:tblCellMar>
-    </w:tblPr>
-    <w:tblStylePr w:type="firstRow">
-      <w:rPr>
-        <w:b/>
-        <w:bCs/>
-      </w:rPr>
-      <w:tblPr/>
-      <w:tcPr>
-        <w:tcBorders>
-          <w:top w:val="nil"/>
-          <w:bottom w:val="single" w:sz="12" w:space="0" w:color="8EAADB" w:themeColor="accent5" w:themeTint="99"/>
-          <w:insideH w:val="nil"/>
-          <w:insideV w:val="nil"/>
-        </w:tcBorders>
-        <w:shd w:val="clear" w:color="auto" w:fill="FFFFFF" w:themeFill="background1"/>
-      </w:tcPr>
-    </w:tblStylePr>
-    <w:tblStylePr w:type="lastRow">
-      <w:rPr>
-        <w:b/>
-        <w:bCs/>
-      </w:rPr>
-      <w:tblPr/>
-      <w:tcPr>
-        <w:tcBorders>
-          <w:top w:val="double" w:sz="2" w:space="0" w:color="8EAADB" w:themeColor="accent5" w:themeTint="99"/>
-          <w:bottom w:val="nil"/>
-          <w:insideH w:val="nil"/>
-          <w:insideV w:val="nil"/>
-        </w:tcBorders>
-        <w:shd w:val="clear" w:color="auto" w:fill="FFFFFF" w:themeFill="background1"/>
-      </w:tcPr>
-    </w:tblStylePr>
-    <w:tblStylePr w:type="firstCol">
-      <w:rPr>
-        <w:b/>
-        <w:bCs/>
-      </w:rPr>
-    </w:tblStylePr>
-    <w:tblStylePr w:type="lastCol">
-      <w:rPr>
-        <w:b/>
-        <w:bCs/>
-      </w:rPr>
-    </w:tblStylePr>
-    <w:tblStylePr w:type="band1Vert">
-      <w:tblPr/>
-      <w:tcPr>
-        <w:shd w:val="clear" w:color="auto" w:fill="D9E2F3" w:themeFill="accent5" w:themeFillTint="33"/>
-      </w:tcPr>
-    </w:tblStylePr>
-    <w:tblStylePr w:type="band1Horz">
-      <w:tblPr/>
-      <w:tcPr>
-        <w:shd w:val="clear" w:color="auto" w:fill="D9E2F3" w:themeFill="accent5" w:themeFillTint="33"/>
-      </w:tcPr>
-    </w:tblStylePr>
-  </w:style>
-  <w:style w:type="character" w:styleId="Emphaseple">
-    <w:name w:val="Subtle Emphasis"/>
-    <w:basedOn w:val="Policepardfaut"/>
-    <w:uiPriority w:val="19"/>
-    <w:qFormat/>
-    <w:rsid w:val="006E704E"/>
-    <w:rPr>
-      <w:i/>
-      <w:iCs/>
-    </w:rPr>
-  </w:style>
-  <w:style w:type="table" w:styleId="Trameclaire-Accent1">
-    <w:name w:val="Light Shading Accent 1"/>
-    <w:basedOn w:val="TableauNormal"/>
-    <w:uiPriority w:val="60"/>
-    <w:semiHidden/>
-    <w:unhideWhenUsed/>
-    <w:rsid w:val="006E704E"/>
-    <w:pPr>
-      <w:spacing w:after="0" w:line="240" w:lineRule="auto"/>
-    </w:pPr>
-    <w:rPr>
-      <w:rFonts w:eastAsiaTheme="minorEastAsia"/>
-      <w:color w:val="2E74B5" w:themeColor="accent1" w:themeShade="BF"/>
-    </w:rPr>
-    <w:tblPr>
-      <w:tblStyleRowBandSize w:val="1"/>
-      <w:tblStyleColBandSize w:val="1"/>
-      <w:tblInd w:w="0" w:type="dxa"/>
-      <w:tblBorders>
-        <w:top w:val="single" w:sz="8" w:space="0" w:color="5B9BD5" w:themeColor="accent1"/>
-        <w:bottom w:val="single" w:sz="8" w:space="0" w:color="5B9BD5" w:themeColor="accent1"/>
-      </w:tblBorders>
-      <w:tblCellMar>
-        <w:top w:w="0" w:type="dxa"/>
-        <w:left w:w="108" w:type="dxa"/>
-        <w:bottom w:w="0" w:type="dxa"/>
-        <w:right w:w="108" w:type="dxa"/>
-      </w:tblCellMar>
-    </w:tblPr>
-    <w:tblStylePr w:type="firstRow">
-      <w:pPr>
-        <w:spacing w:beforeLines="0" w:before="0" w:beforeAutospacing="0" w:afterLines="0" w:after="0" w:afterAutospacing="0" w:line="240" w:lineRule="auto"/>
-      </w:pPr>
-      <w:rPr>
-        <w:b/>
-        <w:bCs/>
-      </w:rPr>
-      <w:tblPr/>
-      <w:tcPr>
-        <w:tcBorders>
-          <w:top w:val="single" w:sz="8" w:space="0" w:color="5B9BD5" w:themeColor="accent1"/>
-          <w:left w:val="nil"/>
-          <w:bottom w:val="single" w:sz="8" w:space="0" w:color="5B9BD5" w:themeColor="accent1"/>
-          <w:right w:val="nil"/>
-          <w:insideH w:val="nil"/>
-          <w:insideV w:val="nil"/>
-        </w:tcBorders>
-      </w:tcPr>
-    </w:tblStylePr>
-    <w:tblStylePr w:type="lastRow">
-      <w:pPr>
-        <w:spacing w:beforeLines="0" w:before="0" w:beforeAutospacing="0" w:afterLines="0" w:after="0" w:afterAutospacing="0" w:line="240" w:lineRule="auto"/>
-      </w:pPr>
-      <w:rPr>
-        <w:b/>
-        <w:bCs/>
-      </w:rPr>
-      <w:tblPr/>
-      <w:tcPr>
-        <w:tcBorders>
-          <w:top w:val="single" w:sz="8" w:space="0" w:color="5B9BD5" w:themeColor="accent1"/>
-          <w:left w:val="nil"/>
-          <w:bottom w:val="single" w:sz="8" w:space="0" w:color="5B9BD5" w:themeColor="accent1"/>
-          <w:right w:val="nil"/>
-          <w:insideH w:val="nil"/>
-          <w:insideV w:val="nil"/>
-        </w:tcBorders>
-      </w:tcPr>
-    </w:tblStylePr>
-    <w:tblStylePr w:type="firstCol">
-      <w:rPr>
-        <w:b/>
-        <w:bCs/>
-      </w:rPr>
-    </w:tblStylePr>
-    <w:tblStylePr w:type="lastCol">
-      <w:rPr>
-        <w:b/>
-        <w:bCs/>
-      </w:rPr>
-    </w:tblStylePr>
-    <w:tblStylePr w:type="band1Vert">
-      <w:tblPr/>
-      <w:tcPr>
-        <w:tcBorders>
-          <w:left w:val="nil"/>
-          <w:right w:val="nil"/>
-          <w:insideH w:val="nil"/>
-          <w:insideV w:val="nil"/>
-        </w:tcBorders>
-        <w:shd w:val="clear" w:color="auto" w:fill="D6E6F4" w:themeFill="accent1" w:themeFillTint="3F"/>
-      </w:tcPr>
-    </w:tblStylePr>
-    <w:tblStylePr w:type="band1Horz">
-      <w:tblPr/>
-      <w:tcPr>
-        <w:tcBorders>
-          <w:left w:val="nil"/>
-          <w:right w:val="nil"/>
-          <w:insideH w:val="nil"/>
-          <w:insideV w:val="nil"/>
-        </w:tcBorders>
-        <w:shd w:val="clear" w:color="auto" w:fill="D6E6F4" w:themeFill="accent1" w:themeFillTint="3F"/>
-      </w:tcPr>
-    </w:tblStylePr>
-  </w:style>
-  <w:style w:type="table" w:styleId="Listeclaire-Accent3">
-    <w:name w:val="Light List Accent 3"/>
-    <w:basedOn w:val="TableauNormal"/>
-    <w:uiPriority w:val="61"/>
-    <w:semiHidden/>
-    <w:unhideWhenUsed/>
-    <w:rsid w:val="006E704E"/>
-    <w:pPr>
-      <w:spacing w:after="0" w:line="240" w:lineRule="auto"/>
-    </w:pPr>
-    <w:rPr>
-      <w:rFonts w:eastAsiaTheme="minorEastAsia"/>
-    </w:rPr>
-    <w:tblPr>
-      <w:tblStyleRowBandSize w:val="1"/>
-      <w:tblStyleColBandSize w:val="1"/>
-      <w:tblInd w:w="0" w:type="dxa"/>
-      <w:tblBorders>
-        <w:top w:val="single" w:sz="8" w:space="0" w:color="A5A5A5" w:themeColor="accent3"/>
-        <w:left w:val="single" w:sz="8" w:space="0" w:color="A5A5A5" w:themeColor="accent3"/>
-        <w:bottom w:val="single" w:sz="8" w:space="0" w:color="A5A5A5" w:themeColor="accent3"/>
-        <w:right w:val="single" w:sz="8" w:space="0" w:color="A5A5A5" w:themeColor="accent3"/>
-      </w:tblBorders>
-      <w:tblCellMar>
-        <w:top w:w="0" w:type="dxa"/>
-        <w:left w:w="108" w:type="dxa"/>
-        <w:bottom w:w="0" w:type="dxa"/>
-        <w:right w:w="108" w:type="dxa"/>
-      </w:tblCellMar>
-    </w:tblPr>
-    <w:tblStylePr w:type="firstRow">
-      <w:pPr>
-        <w:spacing w:beforeLines="0" w:before="0" w:beforeAutospacing="0" w:afterLines="0" w:after="0" w:afterAutospacing="0" w:line="240" w:lineRule="auto"/>
-      </w:pPr>
-      <w:rPr>
-        <w:b/>
-        <w:bCs/>
-        <w:color w:val="FFFFFF" w:themeColor="background1"/>
-      </w:rPr>
-      <w:tblPr/>
-      <w:tcPr>
-        <w:shd w:val="clear" w:color="auto" w:fill="A5A5A5" w:themeFill="accent3"/>
-      </w:tcPr>
-    </w:tblStylePr>
-    <w:tblStylePr w:type="lastRow">
-      <w:pPr>
-        <w:spacing w:beforeLines="0" w:before="0" w:beforeAutospacing="0" w:afterLines="0" w:after="0" w:afterAutospacing="0" w:line="240" w:lineRule="auto"/>
-      </w:pPr>
-      <w:rPr>
-        <w:b/>
-        <w:bCs/>
-      </w:rPr>
-      <w:tblPr/>
-      <w:tcPr>
-        <w:tcBorders>
-          <w:top w:val="double" w:sz="6" w:space="0" w:color="A5A5A5" w:themeColor="accent3"/>
-          <w:left w:val="single" w:sz="8" w:space="0" w:color="A5A5A5" w:themeColor="accent3"/>
-          <w:bottom w:val="single" w:sz="8" w:space="0" w:color="A5A5A5" w:themeColor="accent3"/>
-          <w:right w:val="single" w:sz="8" w:space="0" w:color="A5A5A5" w:themeColor="accent3"/>
-        </w:tcBorders>
-      </w:tcPr>
-    </w:tblStylePr>
-    <w:tblStylePr w:type="firstCol">
-      <w:rPr>
-        <w:b/>
-        <w:bCs/>
-      </w:rPr>
-    </w:tblStylePr>
-    <w:tblStylePr w:type="lastCol">
-      <w:rPr>
-        <w:b/>
-        <w:bCs/>
-      </w:rPr>
-    </w:tblStylePr>
-    <w:tblStylePr w:type="band1Vert">
-      <w:tblPr/>
-      <w:tcPr>
-        <w:tcBorders>
-          <w:top w:val="single" w:sz="8" w:space="0" w:color="A5A5A5" w:themeColor="accent3"/>
-          <w:left w:val="single" w:sz="8" w:space="0" w:color="A5A5A5" w:themeColor="accent3"/>
-          <w:bottom w:val="single" w:sz="8" w:space="0" w:color="A5A5A5" w:themeColor="accent3"/>
-          <w:right w:val="single" w:sz="8" w:space="0" w:color="A5A5A5" w:themeColor="accent3"/>
-        </w:tcBorders>
-      </w:tcPr>
-    </w:tblStylePr>
-    <w:tblStylePr w:type="band1Horz">
-      <w:tblPr/>
-      <w:tcPr>
-        <w:tcBorders>
-          <w:top w:val="single" w:sz="8" w:space="0" w:color="A5A5A5" w:themeColor="accent3"/>
-          <w:left w:val="single" w:sz="8" w:space="0" w:color="A5A5A5" w:themeColor="accent3"/>
-          <w:bottom w:val="single" w:sz="8" w:space="0" w:color="A5A5A5" w:themeColor="accent3"/>
-          <w:right w:val="single" w:sz="8" w:space="0" w:color="A5A5A5" w:themeColor="accent3"/>
-        </w:tcBorders>
-      </w:tcPr>
-    </w:tblStylePr>
-  </w:style>
-  <w:style w:type="character" w:styleId="Lienhypertexte">
-    <w:name w:val="Hyperlink"/>
-    <w:basedOn w:val="Policepardfaut"/>
-    <w:uiPriority w:val="99"/>
-    <w:unhideWhenUsed/>
-    <w:rsid w:val="0034470F"/>
-    <w:rPr>
-      <w:color w:val="0563C1" w:themeColor="hyperlink"/>
-      <w:u w:val="single"/>
-    </w:rPr>
-  </w:style>
-</w:styles>
-</file>
-
 <file path=word/charts/chart1.xml><?xml version="1.0" encoding="utf-8"?>
 <c:chartSpace xmlns:c="http://schemas.openxmlformats.org/drawingml/2006/chart" xmlns:a="http://schemas.openxmlformats.org/drawingml/2006/main" xmlns:r="http://schemas.openxmlformats.org/officeDocument/2006/relationships">
   <c:date1904 val="0"/>
@@ -26847,11 +26188,11 @@
           <c:showPercent val="0"/>
           <c:showBubbleSize val="0"/>
         </c:dLbls>
-        <c:axId val="67665280"/>
-        <c:axId val="126285312"/>
+        <c:axId val="150206960"/>
+        <c:axId val="150207520"/>
       </c:radarChart>
       <c:catAx>
-        <c:axId val="67665280"/>
+        <c:axId val="150206960"/>
         <c:scaling>
           <c:orientation val="minMax"/>
         </c:scaling>
@@ -26894,7 +26235,7 @@
             <a:endParaRPr lang="fr-FR"/>
           </a:p>
         </c:txPr>
-        <c:crossAx val="126285312"/>
+        <c:crossAx val="150207520"/>
         <c:crosses val="autoZero"/>
         <c:auto val="1"/>
         <c:lblAlgn val="ctr"/>
@@ -26902,7 +26243,7 @@
         <c:noMultiLvlLbl val="0"/>
       </c:catAx>
       <c:valAx>
-        <c:axId val="126285312"/>
+        <c:axId val="150207520"/>
         <c:scaling>
           <c:orientation val="minMax"/>
         </c:scaling>
@@ -26926,7 +26267,7 @@
         <c:majorTickMark val="none"/>
         <c:minorTickMark val="none"/>
         <c:tickLblPos val="nextTo"/>
-        <c:crossAx val="67665280"/>
+        <c:crossAx val="150206960"/>
         <c:crosses val="autoZero"/>
         <c:crossBetween val="between"/>
       </c:valAx>
@@ -27134,11 +26475,11 @@
           <c:showPercent val="0"/>
           <c:showBubbleSize val="0"/>
         </c:dLbls>
-        <c:axId val="162820864"/>
-        <c:axId val="162822784"/>
+        <c:axId val="285443888"/>
+        <c:axId val="285444448"/>
       </c:radarChart>
       <c:catAx>
-        <c:axId val="162820864"/>
+        <c:axId val="285443888"/>
         <c:scaling>
           <c:orientation val="minMax"/>
         </c:scaling>
@@ -27181,7 +26522,7 @@
             <a:endParaRPr lang="fr-FR"/>
           </a:p>
         </c:txPr>
-        <c:crossAx val="162822784"/>
+        <c:crossAx val="285444448"/>
         <c:crosses val="autoZero"/>
         <c:auto val="1"/>
         <c:lblAlgn val="ctr"/>
@@ -27189,7 +26530,7 @@
         <c:noMultiLvlLbl val="0"/>
       </c:catAx>
       <c:valAx>
-        <c:axId val="162822784"/>
+        <c:axId val="285444448"/>
         <c:scaling>
           <c:orientation val="minMax"/>
         </c:scaling>
@@ -27213,7 +26554,7 @@
         <c:majorTickMark val="none"/>
         <c:minorTickMark val="none"/>
         <c:tickLblPos val="nextTo"/>
-        <c:crossAx val="162820864"/>
+        <c:crossAx val="285443888"/>
         <c:crosses val="autoZero"/>
         <c:crossBetween val="between"/>
       </c:valAx>
@@ -27421,11 +26762,11 @@
           <c:showPercent val="0"/>
           <c:showBubbleSize val="0"/>
         </c:dLbls>
-        <c:axId val="162846592"/>
-        <c:axId val="162848768"/>
+        <c:axId val="150421296"/>
+        <c:axId val="150421856"/>
       </c:radarChart>
       <c:catAx>
-        <c:axId val="162846592"/>
+        <c:axId val="150421296"/>
         <c:scaling>
           <c:orientation val="minMax"/>
         </c:scaling>
@@ -27468,7 +26809,7 @@
             <a:endParaRPr lang="fr-FR"/>
           </a:p>
         </c:txPr>
-        <c:crossAx val="162848768"/>
+        <c:crossAx val="150421856"/>
         <c:crosses val="autoZero"/>
         <c:auto val="1"/>
         <c:lblAlgn val="ctr"/>
@@ -27476,7 +26817,7 @@
         <c:noMultiLvlLbl val="0"/>
       </c:catAx>
       <c:valAx>
-        <c:axId val="162848768"/>
+        <c:axId val="150421856"/>
         <c:scaling>
           <c:orientation val="minMax"/>
         </c:scaling>
@@ -27500,7 +26841,7 @@
         <c:majorTickMark val="none"/>
         <c:minorTickMark val="none"/>
         <c:tickLblPos val="nextTo"/>
-        <c:crossAx val="162846592"/>
+        <c:crossAx val="150421296"/>
         <c:crosses val="autoZero"/>
         <c:crossBetween val="between"/>
       </c:valAx>
@@ -27703,11 +27044,11 @@
           <c:showPercent val="0"/>
           <c:showBubbleSize val="0"/>
         </c:dLbls>
-        <c:axId val="162819072"/>
-        <c:axId val="162997376"/>
+        <c:axId val="150424096"/>
+        <c:axId val="150424656"/>
       </c:radarChart>
       <c:catAx>
-        <c:axId val="162819072"/>
+        <c:axId val="150424096"/>
         <c:scaling>
           <c:orientation val="minMax"/>
         </c:scaling>
@@ -27750,7 +27091,7 @@
             <a:endParaRPr lang="fr-FR"/>
           </a:p>
         </c:txPr>
-        <c:crossAx val="162997376"/>
+        <c:crossAx val="150424656"/>
         <c:crosses val="autoZero"/>
         <c:auto val="1"/>
         <c:lblAlgn val="ctr"/>
@@ -27758,7 +27099,7 @@
         <c:noMultiLvlLbl val="0"/>
       </c:catAx>
       <c:valAx>
-        <c:axId val="162997376"/>
+        <c:axId val="150424656"/>
         <c:scaling>
           <c:orientation val="minMax"/>
         </c:scaling>
@@ -27782,7 +27123,7 @@
         <c:majorTickMark val="none"/>
         <c:minorTickMark val="none"/>
         <c:tickLblPos val="nextTo"/>
-        <c:crossAx val="162819072"/>
+        <c:crossAx val="150424096"/>
         <c:crosses val="autoZero"/>
         <c:crossBetween val="between"/>
       </c:valAx>
@@ -28030,11 +27371,11 @@
           <c:showPercent val="0"/>
           <c:showBubbleSize val="0"/>
         </c:dLbls>
-        <c:axId val="163021184"/>
-        <c:axId val="163023104"/>
+        <c:axId val="150012288"/>
+        <c:axId val="150012848"/>
       </c:radarChart>
       <c:catAx>
-        <c:axId val="163021184"/>
+        <c:axId val="150012288"/>
         <c:scaling>
           <c:orientation val="minMax"/>
         </c:scaling>
@@ -28077,7 +27418,7 @@
             <a:endParaRPr lang="fr-FR"/>
           </a:p>
         </c:txPr>
-        <c:crossAx val="163023104"/>
+        <c:crossAx val="150012848"/>
         <c:crosses val="autoZero"/>
         <c:auto val="1"/>
         <c:lblAlgn val="ctr"/>
@@ -28085,7 +27426,7 @@
         <c:noMultiLvlLbl val="0"/>
       </c:catAx>
       <c:valAx>
-        <c:axId val="163023104"/>
+        <c:axId val="150012848"/>
         <c:scaling>
           <c:orientation val="minMax"/>
         </c:scaling>
@@ -28109,7 +27450,7 @@
         <c:majorTickMark val="none"/>
         <c:minorTickMark val="none"/>
         <c:tickLblPos val="nextTo"/>
-        <c:crossAx val="163021184"/>
+        <c:crossAx val="150012288"/>
         <c:crosses val="autoZero"/>
         <c:crossBetween val="between"/>
       </c:valAx>
@@ -28312,11 +27653,11 @@
           <c:showPercent val="0"/>
           <c:showBubbleSize val="0"/>
         </c:dLbls>
-        <c:axId val="163034624"/>
-        <c:axId val="163036544"/>
+        <c:axId val="206998064"/>
+        <c:axId val="206998624"/>
       </c:radarChart>
       <c:catAx>
-        <c:axId val="163034624"/>
+        <c:axId val="206998064"/>
         <c:scaling>
           <c:orientation val="minMax"/>
         </c:scaling>
@@ -28359,7 +27700,7 @@
             <a:endParaRPr lang="fr-FR"/>
           </a:p>
         </c:txPr>
-        <c:crossAx val="163036544"/>
+        <c:crossAx val="206998624"/>
         <c:crosses val="autoZero"/>
         <c:auto val="1"/>
         <c:lblAlgn val="ctr"/>
@@ -28367,7 +27708,7 @@
         <c:noMultiLvlLbl val="0"/>
       </c:catAx>
       <c:valAx>
-        <c:axId val="163036544"/>
+        <c:axId val="206998624"/>
         <c:scaling>
           <c:orientation val="minMax"/>
         </c:scaling>
@@ -28391,7 +27732,7 @@
         <c:majorTickMark val="none"/>
         <c:minorTickMark val="none"/>
         <c:tickLblPos val="nextTo"/>
-        <c:crossAx val="163034624"/>
+        <c:crossAx val="206998064"/>
         <c:crosses val="autoZero"/>
         <c:crossBetween val="between"/>
       </c:valAx>
@@ -28594,11 +27935,11 @@
           <c:showPercent val="0"/>
           <c:showBubbleSize val="0"/>
         </c:dLbls>
-        <c:axId val="163199616"/>
-        <c:axId val="163222272"/>
+        <c:axId val="207000864"/>
+        <c:axId val="150064976"/>
       </c:radarChart>
       <c:catAx>
-        <c:axId val="163199616"/>
+        <c:axId val="207000864"/>
         <c:scaling>
           <c:orientation val="minMax"/>
         </c:scaling>
@@ -28641,7 +27982,7 @@
             <a:endParaRPr lang="fr-FR"/>
           </a:p>
         </c:txPr>
-        <c:crossAx val="163222272"/>
+        <c:crossAx val="150064976"/>
         <c:crosses val="autoZero"/>
         <c:auto val="1"/>
         <c:lblAlgn val="ctr"/>
@@ -28649,7 +27990,7 @@
         <c:noMultiLvlLbl val="0"/>
       </c:catAx>
       <c:valAx>
-        <c:axId val="163222272"/>
+        <c:axId val="150064976"/>
         <c:scaling>
           <c:orientation val="minMax"/>
         </c:scaling>
@@ -28673,7 +28014,7 @@
         <c:majorTickMark val="none"/>
         <c:minorTickMark val="none"/>
         <c:tickLblPos val="nextTo"/>
-        <c:crossAx val="163199616"/>
+        <c:crossAx val="207000864"/>
         <c:crosses val="autoZero"/>
         <c:crossBetween val="between"/>
       </c:valAx>
@@ -29650,11 +28991,11 @@
           <c:showPercent val="0"/>
           <c:showBubbleSize val="0"/>
         </c:dLbls>
-        <c:axId val="163415552"/>
-        <c:axId val="163417472"/>
+        <c:axId val="150460416"/>
+        <c:axId val="150460976"/>
       </c:radarChart>
       <c:catAx>
-        <c:axId val="163415552"/>
+        <c:axId val="150460416"/>
         <c:scaling>
           <c:orientation val="minMax"/>
         </c:scaling>
@@ -29697,7 +29038,7 @@
             <a:endParaRPr lang="fr-FR"/>
           </a:p>
         </c:txPr>
-        <c:crossAx val="163417472"/>
+        <c:crossAx val="150460976"/>
         <c:crosses val="autoZero"/>
         <c:auto val="1"/>
         <c:lblAlgn val="ctr"/>
@@ -29705,7 +29046,7 @@
         <c:noMultiLvlLbl val="0"/>
       </c:catAx>
       <c:valAx>
-        <c:axId val="163417472"/>
+        <c:axId val="150460976"/>
         <c:scaling>
           <c:orientation val="minMax"/>
         </c:scaling>
@@ -29729,7 +29070,7 @@
         <c:majorTickMark val="none"/>
         <c:minorTickMark val="none"/>
         <c:tickLblPos val="nextTo"/>
-        <c:crossAx val="163415552"/>
+        <c:crossAx val="150460416"/>
         <c:crosses val="autoZero"/>
         <c:crossBetween val="between"/>
       </c:valAx>
@@ -30062,7 +29403,7 @@
   <a:extraClrSchemeLst/>
   <a:extLst>
     <a:ext uri="{05A4C25C-085E-4340-85A3-A5531E510DB2}">
-      <thm15:themeFamily xmlns="" xmlns:thm15="http://schemas.microsoft.com/office/thememl/2012/main" name="Office Theme" id="{62F939B6-93AF-4DB8-9C6B-D6C7DFDC589F}" vid="{4A3C46E8-61CC-4603-A589-7422A47A8E4A}"/>
+      <thm15:themeFamily xmlns:thm15="http://schemas.microsoft.com/office/thememl/2012/main" name="Office Theme" id="{62F939B6-93AF-4DB8-9C6B-D6C7DFDC589F}" vid="{4A3C46E8-61CC-4603-A589-7422A47A8E4A}"/>
     </a:ext>
   </a:extLst>
 </a:theme>
@@ -30073,7 +29414,7 @@
 </file>
 
 <file path=customXml/itemProps1.xml><?xml version="1.0" encoding="utf-8"?>
-<ds:datastoreItem xmlns:ds="http://schemas.openxmlformats.org/officeDocument/2006/customXml" ds:itemID="{EB3850C4-D938-4F77-AF97-546397BCCB13}">
+<ds:datastoreItem xmlns:ds="http://schemas.openxmlformats.org/officeDocument/2006/customXml" ds:itemID="{31DC1E83-82D2-4E8B-BC42-69DFBE395F82}">
   <ds:schemaRefs>
     <ds:schemaRef ds:uri="http://schemas.openxmlformats.org/officeDocument/2006/bibliography"/>
   </ds:schemaRefs>
